--- a/Improgress/1. Planning and Process/1.1. Project Management Plan and Process/PM_Projectcharter_Ver1.2.docx
+++ b/Improgress/1. Planning and Process/1.1. Project Management Plan and Process/PM_Projectcharter_Ver1.2.docx
@@ -35,7 +35,7 @@
             <v:path o:extrusionok="f" gradientshapeok="t" o:connecttype="rect"/>
             <o:lock v:ext="edit" aspectratio="t"/>
           </v:shapetype>
-          <v:shape id="_x0000_i1025" type="#_x0000_t75" style="width:199.25pt;height:199.25pt">
+          <v:shape id="_x0000_i1025" type="#_x0000_t75" style="width:199.5pt;height:199.5pt">
             <v:imagedata r:id="rId8" o:title="Untitled-3"/>
           </v:shape>
         </w:pict>
@@ -243,6 +243,7 @@
           <w:szCs w:val="24"/>
         </w:rPr>
       </w:pPr>
+      <w:proofErr w:type="spellStart"/>
       <w:r>
         <w:rPr>
           <w:rFonts w:ascii="Arial" w:hAnsi="Arial" w:cs="Arial"/>
@@ -251,8 +252,31 @@
           <w:sz w:val="24"/>
           <w:szCs w:val="24"/>
         </w:rPr>
-        <w:t>Quốc Nhân</w:t>
+        <w:t>Quốc</w:t>
       </w:r>
+      <w:proofErr w:type="spellEnd"/>
+      <w:r>
+        <w:rPr>
+          <w:rFonts w:ascii="Arial" w:hAnsi="Arial" w:cs="Arial"/>
+          <w:b/>
+          <w:color w:val="000000" w:themeColor="text1"/>
+          <w:sz w:val="24"/>
+          <w:szCs w:val="24"/>
+        </w:rPr>
+        <w:t xml:space="preserve"> </w:t>
+      </w:r>
+      <w:proofErr w:type="spellStart"/>
+      <w:r>
+        <w:rPr>
+          <w:rFonts w:ascii="Arial" w:hAnsi="Arial" w:cs="Arial"/>
+          <w:b/>
+          <w:color w:val="000000" w:themeColor="text1"/>
+          <w:sz w:val="24"/>
+          <w:szCs w:val="24"/>
+        </w:rPr>
+        <w:t>Nhân</w:t>
+      </w:r>
+      <w:proofErr w:type="spellEnd"/>
     </w:p>
     <w:p>
       <w:pPr>
@@ -306,8 +330,6 @@
         </w:rPr>
         <w:t>1</w:t>
       </w:r>
-      <w:bookmarkStart w:id="0" w:name="_GoBack"/>
-      <w:bookmarkEnd w:id="0"/>
       <w:r>
         <w:rPr>
           <w:rFonts w:ascii="Arial" w:hAnsi="Arial" w:cs="Arial"/>
@@ -674,13 +696,31 @@
                 <w:color w:val="000000"/>
               </w:rPr>
             </w:pPr>
+            <w:proofErr w:type="spellStart"/>
             <w:r>
               <w:rPr>
                 <w:rFonts w:cs="Arial"/>
                 <w:color w:val="000000"/>
               </w:rPr>
-              <w:t>Quốc Nhân</w:t>
-            </w:r>
+              <w:t>Quốc</w:t>
+            </w:r>
+            <w:proofErr w:type="spellEnd"/>
+            <w:r>
+              <w:rPr>
+                <w:rFonts w:cs="Arial"/>
+                <w:color w:val="000000"/>
+              </w:rPr>
+              <w:t xml:space="preserve"> </w:t>
+            </w:r>
+            <w:proofErr w:type="spellStart"/>
+            <w:r>
+              <w:rPr>
+                <w:rFonts w:cs="Arial"/>
+                <w:color w:val="000000"/>
+              </w:rPr>
+              <w:t>Nhân</w:t>
+            </w:r>
+            <w:proofErr w:type="spellEnd"/>
           </w:p>
         </w:tc>
         <w:tc>
@@ -838,12 +878,28 @@
                 <w:rFonts w:cs="Arial"/>
               </w:rPr>
             </w:pPr>
+            <w:proofErr w:type="spellStart"/>
             <w:r>
               <w:rPr>
                 <w:rFonts w:cs="Arial"/>
               </w:rPr>
-              <w:t>Quốc nhân</w:t>
-            </w:r>
+              <w:t>Quốc</w:t>
+            </w:r>
+            <w:proofErr w:type="spellEnd"/>
+            <w:r>
+              <w:rPr>
+                <w:rFonts w:cs="Arial"/>
+              </w:rPr>
+              <w:t xml:space="preserve"> </w:t>
+            </w:r>
+            <w:proofErr w:type="spellStart"/>
+            <w:r>
+              <w:rPr>
+                <w:rFonts w:cs="Arial"/>
+              </w:rPr>
+              <w:t>nhân</w:t>
+            </w:r>
+            <w:proofErr w:type="spellEnd"/>
           </w:p>
         </w:tc>
         <w:tc>
@@ -955,8 +1011,16 @@
               <w:rPr>
                 <w:rFonts w:cs="Arial"/>
               </w:rPr>
-              <w:t>Quang Vương</w:t>
-            </w:r>
+              <w:t xml:space="preserve">Quang </w:t>
+            </w:r>
+            <w:proofErr w:type="spellStart"/>
+            <w:r>
+              <w:rPr>
+                <w:rFonts w:cs="Arial"/>
+              </w:rPr>
+              <w:t>Vương</w:t>
+            </w:r>
+            <w:proofErr w:type="spellEnd"/>
           </w:p>
         </w:tc>
         <w:tc>
@@ -2477,8 +2541,8 @@
         </w:p>
       </w:sdtContent>
     </w:sdt>
+    <w:bookmarkStart w:id="0" w:name="_Toc453139555" w:displacedByCustomXml="prev"/>
     <w:bookmarkStart w:id="1" w:name="_Toc452985082" w:displacedByCustomXml="prev"/>
-    <w:bookmarkStart w:id="2" w:name="_Toc453139555" w:displacedByCustomXml="prev"/>
     <w:p>
       <w:pPr>
         <w:pStyle w:val="Heading1"/>
@@ -2492,7 +2556,7 @@
           <w:szCs w:val="28"/>
         </w:rPr>
       </w:pPr>
-      <w:bookmarkStart w:id="3" w:name="_Toc22683593"/>
+      <w:bookmarkStart w:id="2" w:name="_Toc22683593"/>
       <w:r>
         <w:rPr>
           <w:color w:val="2E74B5" w:themeColor="accent1" w:themeShade="BF"/>
@@ -2501,9 +2565,9 @@
         </w:rPr>
         <w:t>Introduction</w:t>
       </w:r>
+      <w:bookmarkEnd w:id="1"/>
+      <w:bookmarkEnd w:id="0"/>
       <w:bookmarkEnd w:id="2"/>
-      <w:bookmarkEnd w:id="1"/>
-      <w:bookmarkEnd w:id="3"/>
     </w:p>
     <w:p>
       <w:pPr>
@@ -2931,10 +2995,10 @@
           <w:noProof/>
         </w:rPr>
         <w:drawing>
-          <wp:inline distT="0" distB="0" distL="0" distR="0" wp14:anchorId="49699A2F" wp14:editId="09092B1A">
-            <wp:extent cx="3116004" cy="7781925"/>
-            <wp:effectExtent l="0" t="0" r="8255" b="0"/>
-            <wp:docPr id="2" name="Picture 2"/>
+          <wp:inline distT="0" distB="0" distL="0" distR="0" wp14:anchorId="3922D415" wp14:editId="6EF16F39">
+            <wp:extent cx="2938457" cy="7343775"/>
+            <wp:effectExtent l="0" t="0" r="0" b="0"/>
+            <wp:docPr id="3" name="Picture 3"/>
             <wp:cNvGraphicFramePr>
               <a:graphicFrameLocks xmlns:a="http://schemas.openxmlformats.org/drawingml/2006/main" noChangeAspect="1"/>
             </wp:cNvGraphicFramePr>
@@ -2942,7 +3006,7 @@
               <a:graphicData uri="http://schemas.openxmlformats.org/drawingml/2006/picture">
                 <pic:pic xmlns:pic="http://schemas.openxmlformats.org/drawingml/2006/picture">
                   <pic:nvPicPr>
-                    <pic:cNvPr id="2" name="UC1.1.png"/>
+                    <pic:cNvPr id="3" name="UC1.2.png"/>
                     <pic:cNvPicPr/>
                   </pic:nvPicPr>
                   <pic:blipFill>
@@ -2960,7 +3024,7 @@
                   <pic:spPr>
                     <a:xfrm>
                       <a:off x="0" y="0"/>
-                      <a:ext cx="3116004" cy="7781925"/>
+                      <a:ext cx="2947654" cy="7366760"/>
                     </a:xfrm>
                     <a:prstGeom prst="rect">
                       <a:avLst/>
@@ -2992,7 +3056,6 @@
           <w:sz w:val="28"/>
           <w:szCs w:val="28"/>
         </w:rPr>
-        <w:lastRenderedPageBreak/>
         <w:t>Constraints, assumptions and risks</w:t>
       </w:r>
     </w:p>
@@ -3039,6 +3102,8 @@
         </w:rPr>
         <w:t>Development within 30 weeks</w:t>
       </w:r>
+      <w:bookmarkStart w:id="3" w:name="_GoBack"/>
+      <w:bookmarkEnd w:id="3"/>
     </w:p>
     <w:p>
       <w:pPr>
@@ -3055,6 +3120,7 @@
           <w:sz w:val="24"/>
           <w:szCs w:val="24"/>
         </w:rPr>
+        <w:lastRenderedPageBreak/>
         <w:t>Technical constraints:</w:t>
       </w:r>
     </w:p>
@@ -3921,7 +3987,6 @@
                 <w:szCs w:val="24"/>
                 <w:shd w:val="clear" w:color="auto" w:fill="FFFFFF"/>
               </w:rPr>
-              <w:lastRenderedPageBreak/>
               <w:t>Motivate and inspire team members.</w:t>
             </w:r>
           </w:p>
@@ -3948,7 +4013,6 @@
                 <w:sz w:val="24"/>
                 <w:szCs w:val="24"/>
               </w:rPr>
-              <w:lastRenderedPageBreak/>
               <w:t>2</w:t>
             </w:r>
           </w:p>
@@ -4074,7 +4138,28 @@
                 <w:sz w:val="24"/>
                 <w:szCs w:val="24"/>
               </w:rPr>
-              <w:t>Creating and supporting for completing Concept Operation document, URD document  and SRS document</w:t>
+              <w:lastRenderedPageBreak/>
+              <w:t xml:space="preserve">Creating and supporting for completing Concept Operation document, URD </w:t>
+            </w:r>
+            <w:proofErr w:type="gramStart"/>
+            <w:r>
+              <w:rPr>
+                <w:rFonts w:asciiTheme="minorHAnsi" w:hAnsiTheme="minorHAnsi" w:cstheme="minorHAnsi"/>
+                <w:color w:val="000000" w:themeColor="text1"/>
+                <w:sz w:val="24"/>
+                <w:szCs w:val="24"/>
+              </w:rPr>
+              <w:t>document  and</w:t>
+            </w:r>
+            <w:proofErr w:type="gramEnd"/>
+            <w:r>
+              <w:rPr>
+                <w:rFonts w:asciiTheme="minorHAnsi" w:hAnsiTheme="minorHAnsi" w:cstheme="minorHAnsi"/>
+                <w:color w:val="000000" w:themeColor="text1"/>
+                <w:sz w:val="24"/>
+                <w:szCs w:val="24"/>
+              </w:rPr>
+              <w:t xml:space="preserve"> SRS document</w:t>
             </w:r>
           </w:p>
         </w:tc>
@@ -5011,18 +5096,7 @@
                 <w:sz w:val="24"/>
                 <w:szCs w:val="24"/>
               </w:rPr>
-              <w:t xml:space="preserve">Software Requirement </w:t>
-            </w:r>
-            <w:r>
-              <w:rPr>
-                <w:rFonts w:asciiTheme="minorHAnsi" w:hAnsiTheme="minorHAnsi" w:cstheme="minorHAnsi"/>
-                <w:i w:val="0"/>
-                <w:color w:val="auto"/>
-                <w:sz w:val="24"/>
-                <w:szCs w:val="24"/>
-              </w:rPr>
-              <w:lastRenderedPageBreak/>
-              <w:t>Specification (SRS)</w:t>
+              <w:t>Software Requirement Specification (SRS)</w:t>
             </w:r>
             <w:bookmarkEnd w:id="4"/>
             <w:bookmarkEnd w:id="5"/>
@@ -5054,7 +5128,6 @@
                 <w:sz w:val="24"/>
                 <w:szCs w:val="24"/>
               </w:rPr>
-              <w:lastRenderedPageBreak/>
               <w:t xml:space="preserve">Hello World </w:t>
             </w:r>
             <w:r>
@@ -5204,7 +5277,18 @@
                 <w:sz w:val="24"/>
                 <w:szCs w:val="24"/>
               </w:rPr>
-              <w:t xml:space="preserve"> Driver Document (ADD)</w:t>
+              <w:t xml:space="preserve"> Driver </w:t>
+            </w:r>
+            <w:r>
+              <w:rPr>
+                <w:rFonts w:asciiTheme="minorHAnsi" w:hAnsiTheme="minorHAnsi" w:cstheme="minorHAnsi"/>
+                <w:i w:val="0"/>
+                <w:color w:val="auto"/>
+                <w:sz w:val="24"/>
+                <w:szCs w:val="24"/>
+              </w:rPr>
+              <w:lastRenderedPageBreak/>
+              <w:t>Document (ADD)</w:t>
             </w:r>
           </w:p>
         </w:tc>
@@ -5234,6 +5318,7 @@
                 <w:sz w:val="24"/>
                 <w:szCs w:val="24"/>
               </w:rPr>
+              <w:lastRenderedPageBreak/>
               <w:t>Hello World</w:t>
             </w:r>
             <w:r>
@@ -5324,7 +5409,18 @@
                 <w:sz w:val="24"/>
                 <w:szCs w:val="24"/>
               </w:rPr>
-              <w:t xml:space="preserve">Document Architecture driver specification and constraints of </w:t>
+              <w:t xml:space="preserve">Document Architecture driver specification and </w:t>
+            </w:r>
+            <w:r>
+              <w:rPr>
+                <w:rFonts w:asciiTheme="minorHAnsi" w:hAnsiTheme="minorHAnsi" w:cstheme="minorHAnsi"/>
+                <w:i w:val="0"/>
+                <w:color w:val="auto"/>
+                <w:sz w:val="24"/>
+                <w:szCs w:val="24"/>
+              </w:rPr>
+              <w:lastRenderedPageBreak/>
+              <w:t xml:space="preserve">constraints of </w:t>
             </w:r>
             <w:r>
               <w:rPr>
@@ -8329,14 +8425,34 @@
                 <w:szCs w:val="24"/>
               </w:rPr>
             </w:pPr>
+            <w:proofErr w:type="spellStart"/>
             <w:r>
               <w:rPr>
                 <w:rFonts w:ascii="Arial" w:hAnsi="Arial" w:cs="Arial"/>
                 <w:sz w:val="24"/>
                 <w:szCs w:val="24"/>
               </w:rPr>
-              <w:t>Đạt Huỳnh</w:t>
-            </w:r>
+              <w:t>Đạt</w:t>
+            </w:r>
+            <w:proofErr w:type="spellEnd"/>
+            <w:r>
+              <w:rPr>
+                <w:rFonts w:ascii="Arial" w:hAnsi="Arial" w:cs="Arial"/>
+                <w:sz w:val="24"/>
+                <w:szCs w:val="24"/>
+              </w:rPr>
+              <w:t xml:space="preserve"> </w:t>
+            </w:r>
+            <w:proofErr w:type="spellStart"/>
+            <w:r>
+              <w:rPr>
+                <w:rFonts w:ascii="Arial" w:hAnsi="Arial" w:cs="Arial"/>
+                <w:sz w:val="24"/>
+                <w:szCs w:val="24"/>
+              </w:rPr>
+              <w:t>Huỳnh</w:t>
+            </w:r>
+            <w:proofErr w:type="spellEnd"/>
           </w:p>
         </w:tc>
         <w:tc>
@@ -8407,14 +8523,34 @@
                 <w:szCs w:val="24"/>
               </w:rPr>
             </w:pPr>
+            <w:proofErr w:type="spellStart"/>
             <w:r>
               <w:rPr>
                 <w:rFonts w:ascii="Arial" w:hAnsi="Arial" w:cs="Arial"/>
                 <w:sz w:val="24"/>
                 <w:szCs w:val="24"/>
               </w:rPr>
-              <w:t>Như Phương</w:t>
-            </w:r>
+              <w:t>Như</w:t>
+            </w:r>
+            <w:proofErr w:type="spellEnd"/>
+            <w:r>
+              <w:rPr>
+                <w:rFonts w:ascii="Arial" w:hAnsi="Arial" w:cs="Arial"/>
+                <w:sz w:val="24"/>
+                <w:szCs w:val="24"/>
+              </w:rPr>
+              <w:t xml:space="preserve"> </w:t>
+            </w:r>
+            <w:proofErr w:type="spellStart"/>
+            <w:r>
+              <w:rPr>
+                <w:rFonts w:ascii="Arial" w:hAnsi="Arial" w:cs="Arial"/>
+                <w:sz w:val="24"/>
+                <w:szCs w:val="24"/>
+              </w:rPr>
+              <w:t>Phương</w:t>
+            </w:r>
+            <w:proofErr w:type="spellEnd"/>
           </w:p>
         </w:tc>
         <w:tc>
@@ -8486,14 +8622,34 @@
                 <w:szCs w:val="24"/>
               </w:rPr>
             </w:pPr>
+            <w:proofErr w:type="spellStart"/>
             <w:r>
               <w:rPr>
                 <w:rFonts w:ascii="Arial" w:hAnsi="Arial" w:cs="Arial"/>
                 <w:sz w:val="24"/>
                 <w:szCs w:val="24"/>
               </w:rPr>
-              <w:t>Quốc Nhân</w:t>
-            </w:r>
+              <w:t>Quốc</w:t>
+            </w:r>
+            <w:proofErr w:type="spellEnd"/>
+            <w:r>
+              <w:rPr>
+                <w:rFonts w:ascii="Arial" w:hAnsi="Arial" w:cs="Arial"/>
+                <w:sz w:val="24"/>
+                <w:szCs w:val="24"/>
+              </w:rPr>
+              <w:t xml:space="preserve"> </w:t>
+            </w:r>
+            <w:proofErr w:type="spellStart"/>
+            <w:r>
+              <w:rPr>
+                <w:rFonts w:ascii="Arial" w:hAnsi="Arial" w:cs="Arial"/>
+                <w:sz w:val="24"/>
+                <w:szCs w:val="24"/>
+              </w:rPr>
+              <w:t>Nhân</w:t>
+            </w:r>
+            <w:proofErr w:type="spellEnd"/>
           </w:p>
         </w:tc>
         <w:tc>
@@ -8570,8 +8726,18 @@
                 <w:sz w:val="24"/>
                 <w:szCs w:val="24"/>
               </w:rPr>
-              <w:t>Quang Vương</w:t>
-            </w:r>
+              <w:t xml:space="preserve">Quang </w:t>
+            </w:r>
+            <w:proofErr w:type="spellStart"/>
+            <w:r>
+              <w:rPr>
+                <w:rFonts w:ascii="Arial" w:hAnsi="Arial" w:cs="Arial"/>
+                <w:sz w:val="24"/>
+                <w:szCs w:val="24"/>
+              </w:rPr>
+              <w:t>Vương</w:t>
+            </w:r>
+            <w:proofErr w:type="spellEnd"/>
           </w:p>
         </w:tc>
         <w:tc>
@@ -8720,6 +8886,7 @@
                 <w:lang w:val="fr-FR"/>
               </w:rPr>
             </w:pPr>
+            <w:proofErr w:type="spellStart"/>
             <w:r>
               <w:rPr>
                 <w:rFonts w:ascii="Arial" w:hAnsi="Arial" w:cs="Arial"/>
@@ -8727,8 +8894,129 @@
                 <w:szCs w:val="24"/>
                 <w:lang w:val="fr-FR"/>
               </w:rPr>
-              <w:t>Đạt Huỳnh, Quốc Nhân, Quang Vương, Anh Minh, Như Phương</w:t>
-            </w:r>
+              <w:t>Đạt</w:t>
+            </w:r>
+            <w:proofErr w:type="spellEnd"/>
+            <w:r>
+              <w:rPr>
+                <w:rFonts w:ascii="Arial" w:hAnsi="Arial" w:cs="Arial"/>
+                <w:sz w:val="24"/>
+                <w:szCs w:val="24"/>
+                <w:lang w:val="fr-FR"/>
+              </w:rPr>
+              <w:t xml:space="preserve"> </w:t>
+            </w:r>
+            <w:proofErr w:type="spellStart"/>
+            <w:r>
+              <w:rPr>
+                <w:rFonts w:ascii="Arial" w:hAnsi="Arial" w:cs="Arial"/>
+                <w:sz w:val="24"/>
+                <w:szCs w:val="24"/>
+                <w:lang w:val="fr-FR"/>
+              </w:rPr>
+              <w:t>Huỳnh</w:t>
+            </w:r>
+            <w:proofErr w:type="spellEnd"/>
+            <w:r>
+              <w:rPr>
+                <w:rFonts w:ascii="Arial" w:hAnsi="Arial" w:cs="Arial"/>
+                <w:sz w:val="24"/>
+                <w:szCs w:val="24"/>
+                <w:lang w:val="fr-FR"/>
+              </w:rPr>
+              <w:t xml:space="preserve">, </w:t>
+            </w:r>
+            <w:proofErr w:type="spellStart"/>
+            <w:r>
+              <w:rPr>
+                <w:rFonts w:ascii="Arial" w:hAnsi="Arial" w:cs="Arial"/>
+                <w:sz w:val="24"/>
+                <w:szCs w:val="24"/>
+                <w:lang w:val="fr-FR"/>
+              </w:rPr>
+              <w:t>Quốc</w:t>
+            </w:r>
+            <w:proofErr w:type="spellEnd"/>
+            <w:r>
+              <w:rPr>
+                <w:rFonts w:ascii="Arial" w:hAnsi="Arial" w:cs="Arial"/>
+                <w:sz w:val="24"/>
+                <w:szCs w:val="24"/>
+                <w:lang w:val="fr-FR"/>
+              </w:rPr>
+              <w:t xml:space="preserve"> </w:t>
+            </w:r>
+            <w:proofErr w:type="spellStart"/>
+            <w:r>
+              <w:rPr>
+                <w:rFonts w:ascii="Arial" w:hAnsi="Arial" w:cs="Arial"/>
+                <w:sz w:val="24"/>
+                <w:szCs w:val="24"/>
+                <w:lang w:val="fr-FR"/>
+              </w:rPr>
+              <w:t>Nhân</w:t>
+            </w:r>
+            <w:proofErr w:type="spellEnd"/>
+            <w:r>
+              <w:rPr>
+                <w:rFonts w:ascii="Arial" w:hAnsi="Arial" w:cs="Arial"/>
+                <w:sz w:val="24"/>
+                <w:szCs w:val="24"/>
+                <w:lang w:val="fr-FR"/>
+              </w:rPr>
+              <w:t xml:space="preserve">, Quang </w:t>
+            </w:r>
+            <w:proofErr w:type="spellStart"/>
+            <w:r>
+              <w:rPr>
+                <w:rFonts w:ascii="Arial" w:hAnsi="Arial" w:cs="Arial"/>
+                <w:sz w:val="24"/>
+                <w:szCs w:val="24"/>
+                <w:lang w:val="fr-FR"/>
+              </w:rPr>
+              <w:t>Vương</w:t>
+            </w:r>
+            <w:proofErr w:type="spellEnd"/>
+            <w:r>
+              <w:rPr>
+                <w:rFonts w:ascii="Arial" w:hAnsi="Arial" w:cs="Arial"/>
+                <w:sz w:val="24"/>
+                <w:szCs w:val="24"/>
+                <w:lang w:val="fr-FR"/>
+              </w:rPr>
+              <w:t xml:space="preserve">, Anh Minh, </w:t>
+            </w:r>
+            <w:proofErr w:type="spellStart"/>
+            <w:r>
+              <w:rPr>
+                <w:rFonts w:ascii="Arial" w:hAnsi="Arial" w:cs="Arial"/>
+                <w:sz w:val="24"/>
+                <w:szCs w:val="24"/>
+                <w:lang w:val="fr-FR"/>
+              </w:rPr>
+              <w:t>Như</w:t>
+            </w:r>
+            <w:proofErr w:type="spellEnd"/>
+            <w:r>
+              <w:rPr>
+                <w:rFonts w:ascii="Arial" w:hAnsi="Arial" w:cs="Arial"/>
+                <w:sz w:val="24"/>
+                <w:szCs w:val="24"/>
+                <w:lang w:val="fr-FR"/>
+              </w:rPr>
+              <w:t xml:space="preserve"> </w:t>
+            </w:r>
+            <w:proofErr w:type="spellStart"/>
+            <w:r>
+              <w:rPr>
+                <w:rFonts w:ascii="Arial" w:hAnsi="Arial" w:cs="Arial"/>
+                <w:sz w:val="24"/>
+                <w:szCs w:val="24"/>
+                <w:lang w:val="fr-FR"/>
+              </w:rPr>
+              <w:t>Phương</w:t>
+            </w:r>
+            <w:proofErr w:type="spellEnd"/>
           </w:p>
         </w:tc>
         <w:tc>
@@ -9219,7 +9507,7 @@
             </wp:anchor>
           </w:drawing>
         </mc:Choice>
-        <mc:Fallback xmlns:mo="http://schemas.microsoft.com/office/mac/office/2008/main" xmlns:mv="urn:schemas-microsoft-com:mac:vml">
+        <mc:Fallback xmlns:mv="urn:schemas-microsoft-com:mac:vml" xmlns:mo="http://schemas.microsoft.com/office/mac/office/2008/main">
           <w:pict>
             <v:line w14:anchorId="64FC7809" id="Straight Connector 12" o:spid="_x0000_s1026" style="position:absolute;flip:y;z-index:251663360;visibility:visible;mso-wrap-style:square;mso-wrap-distance-left:9pt;mso-wrap-distance-top:0;mso-wrap-distance-right:9pt;mso-wrap-distance-bottom:0;mso-position-horizontal:absolute;mso-position-horizontal-relative:text;mso-position-vertical:absolute;mso-position-vertical-relative:text" from="-30.75pt,23.8pt" to="509.25pt,24.55pt" o:gfxdata="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" strokecolor="#2381be"/>
           </w:pict>
@@ -9372,7 +9660,7 @@
             </wp:anchor>
           </w:drawing>
         </mc:Choice>
-        <mc:Fallback xmlns:mo="http://schemas.microsoft.com/office/mac/office/2008/main" xmlns:mv="urn:schemas-microsoft-com:mac:vml">
+        <mc:Fallback xmlns:mv="urn:schemas-microsoft-com:mac:vml" xmlns:mo="http://schemas.microsoft.com/office/mac/office/2008/main">
           <w:pict>
             <v:line w14:anchorId="2DA6BAAD" id="Straight Connector 1" o:spid="_x0000_s1026" style="position:absolute;flip:y;z-index:251661312;visibility:visible;mso-wrap-style:square;mso-width-percent:0;mso-height-percent:0;mso-wrap-distance-left:9pt;mso-wrap-distance-top:0;mso-wrap-distance-right:9pt;mso-wrap-distance-bottom:0;mso-position-horizontal:absolute;mso-position-horizontal-relative:text;mso-position-vertical:absolute;mso-position-vertical-relative:text;mso-width-percent:0;mso-height-percent:0;mso-width-relative:margin;mso-height-relative:margin" from="-5.6pt,13pt" to="493.7pt,13pt" o:gfxdata="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" strokecolor="#3e5c83"/>
           </w:pict>
@@ -13300,7 +13588,7 @@
 </file>
 
 <file path=customXml/itemProps1.xml><?xml version="1.0" encoding="utf-8"?>
-<ds:datastoreItem xmlns:ds="http://schemas.openxmlformats.org/officeDocument/2006/customXml" ds:itemID="{5D91D726-4C5A-4686-8C43-547542F8D172}">
+<ds:datastoreItem xmlns:ds="http://schemas.openxmlformats.org/officeDocument/2006/customXml" ds:itemID="{26C593E9-5906-41C7-9566-A9C28070174D}">
   <ds:schemaRefs>
     <ds:schemaRef ds:uri="http://schemas.openxmlformats.org/officeDocument/2006/bibliography"/>
   </ds:schemaRefs>

--- a/Improgress/1. Planning and Process/1.1. Project Management Plan and Process/PM_Projectcharter_Ver1.2.docx
+++ b/Improgress/1. Planning and Process/1.1. Project Management Plan and Process/PM_Projectcharter_Ver1.2.docx
@@ -35,7 +35,7 @@
             <v:path o:extrusionok="f" gradientshapeok="t" o:connecttype="rect"/>
             <o:lock v:ext="edit" aspectratio="t"/>
           </v:shapetype>
-          <v:shape id="_x0000_i1025" type="#_x0000_t75" style="width:199.5pt;height:199.5pt">
+          <v:shape id="_x0000_i1025" type="#_x0000_t75" style="width:199.25pt;height:199.25pt">
             <v:imagedata r:id="rId8" o:title="Untitled-3"/>
           </v:shape>
         </w:pict>
@@ -2541,8 +2541,8 @@
         </w:p>
       </w:sdtContent>
     </w:sdt>
-    <w:bookmarkStart w:id="0" w:name="_Toc453139555" w:displacedByCustomXml="prev"/>
-    <w:bookmarkStart w:id="1" w:name="_Toc452985082" w:displacedByCustomXml="prev"/>
+    <w:bookmarkStart w:id="0" w:name="_Toc452985082" w:displacedByCustomXml="prev"/>
+    <w:bookmarkStart w:id="1" w:name="_Toc453139555" w:displacedByCustomXml="prev"/>
     <w:p>
       <w:pPr>
         <w:pStyle w:val="Heading1"/>
@@ -3102,8 +3102,6 @@
         </w:rPr>
         <w:t>Development within 30 weeks</w:t>
       </w:r>
-      <w:bookmarkStart w:id="3" w:name="_GoBack"/>
-      <w:bookmarkEnd w:id="3"/>
     </w:p>
     <w:p>
       <w:pPr>
@@ -3330,7 +3328,20 @@
           <w:sz w:val="24"/>
           <w:szCs w:val="24"/>
         </w:rPr>
-        <w:t>Risks</w:t>
+        <w:t>Ris</w:t>
+      </w:r>
+      <w:bookmarkStart w:id="3" w:name="_GoBack"/>
+      <w:bookmarkEnd w:id="3"/>
+      <w:r>
+        <w:rPr>
+          <w:bCs w:val="0"/>
+          <w:i w:val="0"/>
+          <w:iCs w:val="0"/>
+          <w:color w:val="2E74B5" w:themeColor="accent1" w:themeShade="BF"/>
+          <w:sz w:val="24"/>
+          <w:szCs w:val="24"/>
+        </w:rPr>
+        <w:t>ks</w:t>
       </w:r>
     </w:p>
     <w:p>
@@ -3444,14 +3455,14 @@
             <w:pPr>
               <w:jc w:val="center"/>
               <w:rPr>
-                <w:b/>
-                <w:sz w:val="24"/>
-                <w:szCs w:val="24"/>
-              </w:rPr>
-            </w:pPr>
-            <w:r>
-              <w:rPr>
-                <w:b/>
+                <w:bCs/>
+                <w:sz w:val="24"/>
+                <w:szCs w:val="24"/>
+              </w:rPr>
+            </w:pPr>
+            <w:r>
+              <w:rPr>
+                <w:bCs/>
                 <w:sz w:val="24"/>
                 <w:szCs w:val="24"/>
               </w:rPr>
@@ -3519,14 +3530,14 @@
             <w:pPr>
               <w:jc w:val="center"/>
               <w:rPr>
-                <w:b/>
-                <w:sz w:val="24"/>
-                <w:szCs w:val="24"/>
-              </w:rPr>
-            </w:pPr>
-            <w:r>
-              <w:rPr>
-                <w:b/>
+                <w:bCs/>
+                <w:sz w:val="24"/>
+                <w:szCs w:val="24"/>
+              </w:rPr>
+            </w:pPr>
+            <w:r>
+              <w:rPr>
+                <w:bCs/>
                 <w:sz w:val="24"/>
                 <w:szCs w:val="24"/>
               </w:rPr>
@@ -3583,14 +3594,14 @@
             <w:pPr>
               <w:jc w:val="center"/>
               <w:rPr>
-                <w:b/>
-                <w:sz w:val="24"/>
-                <w:szCs w:val="24"/>
-              </w:rPr>
-            </w:pPr>
-            <w:r>
-              <w:rPr>
-                <w:b/>
+                <w:bCs/>
+                <w:sz w:val="24"/>
+                <w:szCs w:val="24"/>
+              </w:rPr>
+            </w:pPr>
+            <w:r>
+              <w:rPr>
+                <w:bCs/>
                 <w:sz w:val="24"/>
                 <w:szCs w:val="24"/>
               </w:rPr>
@@ -4139,27 +4150,7 @@
                 <w:szCs w:val="24"/>
               </w:rPr>
               <w:lastRenderedPageBreak/>
-              <w:t xml:space="preserve">Creating and supporting for completing Concept Operation document, URD </w:t>
-            </w:r>
-            <w:proofErr w:type="gramStart"/>
-            <w:r>
-              <w:rPr>
-                <w:rFonts w:asciiTheme="minorHAnsi" w:hAnsiTheme="minorHAnsi" w:cstheme="minorHAnsi"/>
-                <w:color w:val="000000" w:themeColor="text1"/>
-                <w:sz w:val="24"/>
-                <w:szCs w:val="24"/>
-              </w:rPr>
-              <w:t>document  and</w:t>
-            </w:r>
-            <w:proofErr w:type="gramEnd"/>
-            <w:r>
-              <w:rPr>
-                <w:rFonts w:asciiTheme="minorHAnsi" w:hAnsiTheme="minorHAnsi" w:cstheme="minorHAnsi"/>
-                <w:color w:val="000000" w:themeColor="text1"/>
-                <w:sz w:val="24"/>
-                <w:szCs w:val="24"/>
-              </w:rPr>
-              <w:t xml:space="preserve"> SRS document</w:t>
+              <w:t>Creating and supporting for completing Concept Operation document, URD document and SRS document</w:t>
             </w:r>
           </w:p>
         </w:tc>
@@ -4187,6 +4178,7 @@
                 <w:sz w:val="24"/>
                 <w:szCs w:val="24"/>
               </w:rPr>
+              <w:lastRenderedPageBreak/>
               <w:t>3</w:t>
             </w:r>
           </w:p>
@@ -9507,7 +9499,7 @@
             </wp:anchor>
           </w:drawing>
         </mc:Choice>
-        <mc:Fallback xmlns:mv="urn:schemas-microsoft-com:mac:vml" xmlns:mo="http://schemas.microsoft.com/office/mac/office/2008/main">
+        <mc:Fallback xmlns:mo="http://schemas.microsoft.com/office/mac/office/2008/main" xmlns:mv="urn:schemas-microsoft-com:mac:vml">
           <w:pict>
             <v:line w14:anchorId="64FC7809" id="Straight Connector 12" o:spid="_x0000_s1026" style="position:absolute;flip:y;z-index:251663360;visibility:visible;mso-wrap-style:square;mso-wrap-distance-left:9pt;mso-wrap-distance-top:0;mso-wrap-distance-right:9pt;mso-wrap-distance-bottom:0;mso-position-horizontal:absolute;mso-position-horizontal-relative:text;mso-position-vertical:absolute;mso-position-vertical-relative:text" from="-30.75pt,23.8pt" to="509.25pt,24.55pt" o:gfxdata="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" strokecolor="#2381be"/>
           </w:pict>
@@ -9660,7 +9652,7 @@
             </wp:anchor>
           </w:drawing>
         </mc:Choice>
-        <mc:Fallback xmlns:mv="urn:schemas-microsoft-com:mac:vml" xmlns:mo="http://schemas.microsoft.com/office/mac/office/2008/main">
+        <mc:Fallback xmlns:mo="http://schemas.microsoft.com/office/mac/office/2008/main" xmlns:mv="urn:schemas-microsoft-com:mac:vml">
           <w:pict>
             <v:line w14:anchorId="2DA6BAAD" id="Straight Connector 1" o:spid="_x0000_s1026" style="position:absolute;flip:y;z-index:251661312;visibility:visible;mso-wrap-style:square;mso-width-percent:0;mso-height-percent:0;mso-wrap-distance-left:9pt;mso-wrap-distance-top:0;mso-wrap-distance-right:9pt;mso-wrap-distance-bottom:0;mso-position-horizontal:absolute;mso-position-horizontal-relative:text;mso-position-vertical:absolute;mso-position-vertical-relative:text;mso-width-percent:0;mso-height-percent:0;mso-width-relative:margin;mso-height-relative:margin" from="-5.6pt,13pt" to="493.7pt,13pt" o:gfxdata="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" strokecolor="#3e5c83"/>
           </w:pict>
@@ -13588,7 +13580,7 @@
 </file>
 
 <file path=customXml/itemProps1.xml><?xml version="1.0" encoding="utf-8"?>
-<ds:datastoreItem xmlns:ds="http://schemas.openxmlformats.org/officeDocument/2006/customXml" ds:itemID="{26C593E9-5906-41C7-9566-A9C28070174D}">
+<ds:datastoreItem xmlns:ds="http://schemas.openxmlformats.org/officeDocument/2006/customXml" ds:itemID="{57E147CB-2408-4DC5-8099-58F9F1947CE1}">
   <ds:schemaRefs>
     <ds:schemaRef ds:uri="http://schemas.openxmlformats.org/officeDocument/2006/bibliography"/>
   </ds:schemaRefs>

--- a/Improgress/1. Planning and Process/1.1. Project Management Plan and Process/PM_Projectcharter_Ver1.2.docx
+++ b/Improgress/1. Planning and Process/1.1. Project Management Plan and Process/PM_Projectcharter_Ver1.2.docx
@@ -35,7 +35,7 @@
             <v:path o:extrusionok="f" gradientshapeok="t" o:connecttype="rect"/>
             <o:lock v:ext="edit" aspectratio="t"/>
           </v:shapetype>
-          <v:shape id="_x0000_i1025" type="#_x0000_t75" style="width:199.25pt;height:199.25pt">
+          <v:shape id="_x0000_i1025" type="#_x0000_t75" style="width:199.5pt;height:199.5pt">
             <v:imagedata r:id="rId8" o:title="Untitled-3"/>
           </v:shape>
         </w:pict>
@@ -2541,8 +2541,8 @@
         </w:p>
       </w:sdtContent>
     </w:sdt>
-    <w:bookmarkStart w:id="0" w:name="_Toc452985082" w:displacedByCustomXml="prev"/>
-    <w:bookmarkStart w:id="1" w:name="_Toc453139555" w:displacedByCustomXml="prev"/>
+    <w:bookmarkStart w:id="0" w:name="_Toc453139555" w:displacedByCustomXml="prev"/>
+    <w:bookmarkStart w:id="1" w:name="_Toc452985082" w:displacedByCustomXml="prev"/>
     <w:p>
       <w:pPr>
         <w:pStyle w:val="Heading1"/>
@@ -2974,7 +2974,6 @@
           <w:sz w:val="28"/>
           <w:szCs w:val="28"/>
         </w:rPr>
-        <w:lastRenderedPageBreak/>
         <w:t>Scop</w:t>
       </w:r>
       <w:r>
@@ -2990,52 +2989,6 @@
       <w:pPr>
         <w:ind w:left="1800" w:firstLine="360"/>
       </w:pPr>
-      <w:r>
-        <w:rPr>
-          <w:noProof/>
-        </w:rPr>
-        <w:drawing>
-          <wp:inline distT="0" distB="0" distL="0" distR="0" wp14:anchorId="3922D415" wp14:editId="6EF16F39">
-            <wp:extent cx="2938457" cy="7343775"/>
-            <wp:effectExtent l="0" t="0" r="0" b="0"/>
-            <wp:docPr id="3" name="Picture 3"/>
-            <wp:cNvGraphicFramePr>
-              <a:graphicFrameLocks xmlns:a="http://schemas.openxmlformats.org/drawingml/2006/main" noChangeAspect="1"/>
-            </wp:cNvGraphicFramePr>
-            <a:graphic xmlns:a="http://schemas.openxmlformats.org/drawingml/2006/main">
-              <a:graphicData uri="http://schemas.openxmlformats.org/drawingml/2006/picture">
-                <pic:pic xmlns:pic="http://schemas.openxmlformats.org/drawingml/2006/picture">
-                  <pic:nvPicPr>
-                    <pic:cNvPr id="3" name="UC1.2.png"/>
-                    <pic:cNvPicPr/>
-                  </pic:nvPicPr>
-                  <pic:blipFill>
-                    <a:blip r:embed="rId9">
-                      <a:extLst>
-                        <a:ext uri="{28A0092B-C50C-407E-A947-70E740481C1C}">
-                          <a14:useLocalDpi xmlns:a14="http://schemas.microsoft.com/office/drawing/2010/main" val="0"/>
-                        </a:ext>
-                      </a:extLst>
-                    </a:blip>
-                    <a:stretch>
-                      <a:fillRect/>
-                    </a:stretch>
-                  </pic:blipFill>
-                  <pic:spPr>
-                    <a:xfrm>
-                      <a:off x="0" y="0"/>
-                      <a:ext cx="2947654" cy="7366760"/>
-                    </a:xfrm>
-                    <a:prstGeom prst="rect">
-                      <a:avLst/>
-                    </a:prstGeom>
-                  </pic:spPr>
-                </pic:pic>
-              </a:graphicData>
-            </a:graphic>
-          </wp:inline>
-        </w:drawing>
-      </w:r>
     </w:p>
     <w:p>
       <w:pPr>
@@ -3118,7 +3071,6 @@
           <w:sz w:val="24"/>
           <w:szCs w:val="24"/>
         </w:rPr>
-        <w:lastRenderedPageBreak/>
         <w:t>Technical constraints:</w:t>
       </w:r>
     </w:p>
@@ -3328,20 +3280,7 @@
           <w:sz w:val="24"/>
           <w:szCs w:val="24"/>
         </w:rPr>
-        <w:t>Ris</w:t>
-      </w:r>
-      <w:bookmarkStart w:id="3" w:name="_GoBack"/>
-      <w:bookmarkEnd w:id="3"/>
-      <w:r>
-        <w:rPr>
-          <w:bCs w:val="0"/>
-          <w:i w:val="0"/>
-          <w:iCs w:val="0"/>
-          <w:color w:val="2E74B5" w:themeColor="accent1" w:themeShade="BF"/>
-          <w:sz w:val="24"/>
-          <w:szCs w:val="24"/>
-        </w:rPr>
-        <w:t>ks</w:t>
+        <w:t>Risks</w:t>
       </w:r>
     </w:p>
     <w:p>
@@ -4149,7 +4088,6 @@
                 <w:sz w:val="24"/>
                 <w:szCs w:val="24"/>
               </w:rPr>
-              <w:lastRenderedPageBreak/>
               <w:t>Creating and supporting for completing Concept Operation document, URD document and SRS document</w:t>
             </w:r>
           </w:p>
@@ -4178,7 +4116,6 @@
                 <w:sz w:val="24"/>
                 <w:szCs w:val="24"/>
               </w:rPr>
-              <w:lastRenderedPageBreak/>
               <w:t>3</w:t>
             </w:r>
           </w:p>
@@ -4598,6 +4535,7 @@
                 <w:sz w:val="24"/>
                 <w:szCs w:val="24"/>
               </w:rPr>
+              <w:lastRenderedPageBreak/>
               <w:t>6</w:t>
             </w:r>
           </w:p>
@@ -5078,8 +5016,8 @@
                 <w:szCs w:val="24"/>
               </w:rPr>
             </w:pPr>
-            <w:bookmarkStart w:id="4" w:name="OLE_LINK1"/>
-            <w:bookmarkStart w:id="5" w:name="OLE_LINK2"/>
+            <w:bookmarkStart w:id="3" w:name="OLE_LINK1"/>
+            <w:bookmarkStart w:id="4" w:name="OLE_LINK2"/>
             <w:r>
               <w:rPr>
                 <w:rFonts w:asciiTheme="minorHAnsi" w:hAnsiTheme="minorHAnsi" w:cstheme="minorHAnsi"/>
@@ -5090,8 +5028,8 @@
               </w:rPr>
               <w:t>Software Requirement Specification (SRS)</w:t>
             </w:r>
+            <w:bookmarkEnd w:id="3"/>
             <w:bookmarkEnd w:id="4"/>
-            <w:bookmarkEnd w:id="5"/>
           </w:p>
         </w:tc>
         <w:tc>
@@ -5269,18 +5207,7 @@
                 <w:sz w:val="24"/>
                 <w:szCs w:val="24"/>
               </w:rPr>
-              <w:t xml:space="preserve"> Driver </w:t>
-            </w:r>
-            <w:r>
-              <w:rPr>
-                <w:rFonts w:asciiTheme="minorHAnsi" w:hAnsiTheme="minorHAnsi" w:cstheme="minorHAnsi"/>
-                <w:i w:val="0"/>
-                <w:color w:val="auto"/>
-                <w:sz w:val="24"/>
-                <w:szCs w:val="24"/>
-              </w:rPr>
-              <w:lastRenderedPageBreak/>
-              <w:t>Document (ADD)</w:t>
+              <w:t xml:space="preserve"> Driver Document (ADD)</w:t>
             </w:r>
           </w:p>
         </w:tc>
@@ -5310,7 +5237,6 @@
                 <w:sz w:val="24"/>
                 <w:szCs w:val="24"/>
               </w:rPr>
-              <w:lastRenderedPageBreak/>
               <w:t>Hello World</w:t>
             </w:r>
             <w:r>
@@ -5401,18 +5327,7 @@
                 <w:sz w:val="24"/>
                 <w:szCs w:val="24"/>
               </w:rPr>
-              <w:t xml:space="preserve">Document Architecture driver specification and </w:t>
-            </w:r>
-            <w:r>
-              <w:rPr>
-                <w:rFonts w:asciiTheme="minorHAnsi" w:hAnsiTheme="minorHAnsi" w:cstheme="minorHAnsi"/>
-                <w:i w:val="0"/>
-                <w:color w:val="auto"/>
-                <w:sz w:val="24"/>
-                <w:szCs w:val="24"/>
-              </w:rPr>
-              <w:lastRenderedPageBreak/>
-              <w:t xml:space="preserve">constraints of </w:t>
+              <w:t xml:space="preserve">Document Architecture driver specification and constraints of </w:t>
             </w:r>
             <w:r>
               <w:rPr>
@@ -8400,6 +8315,7 @@
                 <w:sz w:val="24"/>
                 <w:szCs w:val="24"/>
               </w:rPr>
+              <w:lastRenderedPageBreak/>
               <w:t>Project Manager</w:t>
             </w:r>
           </w:p>
@@ -9135,12 +9051,14 @@
           <w:tab w:val="left" w:pos="2378"/>
         </w:tabs>
       </w:pPr>
+      <w:bookmarkStart w:id="5" w:name="_GoBack"/>
+      <w:bookmarkEnd w:id="5"/>
     </w:p>
     <w:sectPr>
-      <w:headerReference w:type="default" r:id="rId10"/>
-      <w:footerReference w:type="default" r:id="rId11"/>
-      <w:headerReference w:type="first" r:id="rId12"/>
-      <w:footerReference w:type="first" r:id="rId13"/>
+      <w:headerReference w:type="default" r:id="rId9"/>
+      <w:footerReference w:type="default" r:id="rId10"/>
+      <w:headerReference w:type="first" r:id="rId11"/>
+      <w:footerReference w:type="first" r:id="rId12"/>
       <w:pgSz w:w="11906" w:h="16838"/>
       <w:pgMar w:top="1440" w:right="1440" w:bottom="1440" w:left="1440" w:header="708" w:footer="708" w:gutter="0"/>
       <w:cols w:space="708"/>
@@ -9499,7 +9417,7 @@
             </wp:anchor>
           </w:drawing>
         </mc:Choice>
-        <mc:Fallback xmlns:mo="http://schemas.microsoft.com/office/mac/office/2008/main" xmlns:mv="urn:schemas-microsoft-com:mac:vml">
+        <mc:Fallback xmlns:mv="urn:schemas-microsoft-com:mac:vml" xmlns:mo="http://schemas.microsoft.com/office/mac/office/2008/main">
           <w:pict>
             <v:line w14:anchorId="64FC7809" id="Straight Connector 12" o:spid="_x0000_s1026" style="position:absolute;flip:y;z-index:251663360;visibility:visible;mso-wrap-style:square;mso-wrap-distance-left:9pt;mso-wrap-distance-top:0;mso-wrap-distance-right:9pt;mso-wrap-distance-bottom:0;mso-position-horizontal:absolute;mso-position-horizontal-relative:text;mso-position-vertical:absolute;mso-position-vertical-relative:text" from="-30.75pt,23.8pt" to="509.25pt,24.55pt" o:gfxdata="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" strokecolor="#2381be"/>
           </w:pict>
@@ -9652,7 +9570,7 @@
             </wp:anchor>
           </w:drawing>
         </mc:Choice>
-        <mc:Fallback xmlns:mo="http://schemas.microsoft.com/office/mac/office/2008/main" xmlns:mv="urn:schemas-microsoft-com:mac:vml">
+        <mc:Fallback xmlns:mv="urn:schemas-microsoft-com:mac:vml" xmlns:mo="http://schemas.microsoft.com/office/mac/office/2008/main">
           <w:pict>
             <v:line w14:anchorId="2DA6BAAD" id="Straight Connector 1" o:spid="_x0000_s1026" style="position:absolute;flip:y;z-index:251661312;visibility:visible;mso-wrap-style:square;mso-width-percent:0;mso-height-percent:0;mso-wrap-distance-left:9pt;mso-wrap-distance-top:0;mso-wrap-distance-right:9pt;mso-wrap-distance-bottom:0;mso-position-horizontal:absolute;mso-position-horizontal-relative:text;mso-position-vertical:absolute;mso-position-vertical-relative:text;mso-width-percent:0;mso-height-percent:0;mso-width-relative:margin;mso-height-relative:margin" from="-5.6pt,13pt" to="493.7pt,13pt" o:gfxdata="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" strokecolor="#3e5c83"/>
           </w:pict>
@@ -13580,7 +13498,7 @@
 </file>
 
 <file path=customXml/itemProps1.xml><?xml version="1.0" encoding="utf-8"?>
-<ds:datastoreItem xmlns:ds="http://schemas.openxmlformats.org/officeDocument/2006/customXml" ds:itemID="{57E147CB-2408-4DC5-8099-58F9F1947CE1}">
+<ds:datastoreItem xmlns:ds="http://schemas.openxmlformats.org/officeDocument/2006/customXml" ds:itemID="{6C072999-5194-4A3C-BB03-5A5FD88056C2}">
   <ds:schemaRefs>
     <ds:schemaRef ds:uri="http://schemas.openxmlformats.org/officeDocument/2006/bibliography"/>
   </ds:schemaRefs>

--- a/Improgress/1. Planning and Process/1.1. Project Management Plan and Process/PM_Projectcharter_Ver1.2.docx
+++ b/Improgress/1. Planning and Process/1.1. Project Management Plan and Process/PM_Projectcharter_Ver1.2.docx
@@ -1,6 +1,6 @@
 
 <file path=word/document.xml><?xml version="1.0" encoding="utf-8"?>
-<w:document xmlns:wpc="http://schemas.microsoft.com/office/word/2010/wordprocessingCanvas" xmlns:cx="http://schemas.microsoft.com/office/drawing/2014/chartex" xmlns:cx1="http://schemas.microsoft.com/office/drawing/2015/9/8/chartex" xmlns:cx2="http://schemas.microsoft.com/office/drawing/2015/10/21/chartex" xmlns:cx3="http://schemas.microsoft.com/office/drawing/2016/5/9/chartex" xmlns:cx4="http://schemas.microsoft.com/office/drawing/2016/5/10/chartex" xmlns:cx5="http://schemas.microsoft.com/office/drawing/2016/5/11/chartex" xmlns:cx6="http://schemas.microsoft.com/office/drawing/2016/5/12/chartex" xmlns:cx7="http://schemas.microsoft.com/office/drawing/2016/5/13/chartex" xmlns:cx8="http://schemas.microsoft.com/office/drawing/2016/5/14/chartex" xmlns:mc="http://schemas.openxmlformats.org/markup-compatibility/2006" xmlns:aink="http://schemas.microsoft.com/office/drawing/2016/ink" xmlns:am3d="http://schemas.microsoft.com/office/drawing/2017/model3d" xmlns:o="urn:schemas-microsoft-com:office:office" xmlns:r="http://schemas.openxmlformats.org/officeDocument/2006/relationships" xmlns:m="http://schemas.openxmlformats.org/officeDocument/2006/math" xmlns:v="urn:schemas-microsoft-com:vml" xmlns:wp14="http://schemas.microsoft.com/office/word/2010/wordprocessingDrawing" xmlns:wp="http://schemas.openxmlformats.org/drawingml/2006/wordprocessingDrawing" xmlns:w10="urn:schemas-microsoft-com:office:word" xmlns:w="http://schemas.openxmlformats.org/wordprocessingml/2006/main" xmlns:w14="http://schemas.microsoft.com/office/word/2010/wordml" xmlns:w15="http://schemas.microsoft.com/office/word/2012/wordml" xmlns:w16cid="http://schemas.microsoft.com/office/word/2016/wordml/cid" xmlns:w16se="http://schemas.microsoft.com/office/word/2015/wordml/symex" xmlns:wpg="http://schemas.microsoft.com/office/word/2010/wordprocessingGroup" xmlns:wpi="http://schemas.microsoft.com/office/word/2010/wordprocessingInk" xmlns:wne="http://schemas.microsoft.com/office/word/2006/wordml" xmlns:wps="http://schemas.microsoft.com/office/word/2010/wordprocessingShape" mc:Ignorable="w14 w15 w16se w16cid wp14">
+<w:document xmlns:wpc="http://schemas.microsoft.com/office/word/2010/wordprocessingCanvas" xmlns:cx="http://schemas.microsoft.com/office/drawing/2014/chartex" xmlns:mc="http://schemas.openxmlformats.org/markup-compatibility/2006" xmlns:o="urn:schemas-microsoft-com:office:office" xmlns:r="http://schemas.openxmlformats.org/officeDocument/2006/relationships" xmlns:m="http://schemas.openxmlformats.org/officeDocument/2006/math" xmlns:v="urn:schemas-microsoft-com:vml" xmlns:wp14="http://schemas.microsoft.com/office/word/2010/wordprocessingDrawing" xmlns:wp="http://schemas.openxmlformats.org/drawingml/2006/wordprocessingDrawing" xmlns:w10="urn:schemas-microsoft-com:office:word" xmlns:w="http://schemas.openxmlformats.org/wordprocessingml/2006/main" xmlns:w14="http://schemas.microsoft.com/office/word/2010/wordml" xmlns:w15="http://schemas.microsoft.com/office/word/2012/wordml" xmlns:w16se="http://schemas.microsoft.com/office/word/2015/wordml/symex" xmlns:wpg="http://schemas.microsoft.com/office/word/2010/wordprocessingGroup" xmlns:wpi="http://schemas.microsoft.com/office/word/2010/wordprocessingInk" xmlns:wne="http://schemas.microsoft.com/office/word/2006/wordml" xmlns:wps="http://schemas.microsoft.com/office/word/2010/wordprocessingShape" mc:Ignorable="w14 w15 w16se wp14">
   <w:body>
     <w:p>
       <w:pPr>
@@ -35,7 +35,7 @@
             <v:path o:extrusionok="f" gradientshapeok="t" o:connecttype="rect"/>
             <o:lock v:ext="edit" aspectratio="t"/>
           </v:shapetype>
-          <v:shape id="_x0000_i1025" type="#_x0000_t75" style="width:199.5pt;height:199.5pt">
+          <v:shape id="_x0000_i1025" type="#_x0000_t75" style="width:199.8pt;height:199.8pt">
             <v:imagedata r:id="rId8" o:title="Untitled-3"/>
           </v:shape>
         </w:pict>
@@ -144,7 +144,7 @@
               </wp:anchor>
             </w:drawing>
           </mc:Choice>
-          <mc:Fallback>
+          <mc:Fallback xmlns:w16cid="http://schemas.microsoft.com/office/word/2016/wordml/cid" xmlns:am3d="http://schemas.microsoft.com/office/drawing/2017/model3d" xmlns:aink="http://schemas.microsoft.com/office/drawing/2016/ink" xmlns:cx8="http://schemas.microsoft.com/office/drawing/2016/5/14/chartex" xmlns:cx7="http://schemas.microsoft.com/office/drawing/2016/5/13/chartex" xmlns:cx6="http://schemas.microsoft.com/office/drawing/2016/5/12/chartex" xmlns:cx5="http://schemas.microsoft.com/office/drawing/2016/5/11/chartex" xmlns:cx4="http://schemas.microsoft.com/office/drawing/2016/5/10/chartex" xmlns:cx3="http://schemas.microsoft.com/office/drawing/2016/5/9/chartex" xmlns:cx2="http://schemas.microsoft.com/office/drawing/2015/10/21/chartex" xmlns:cx1="http://schemas.microsoft.com/office/drawing/2015/9/8/chartex">
             <w:pict>
               <v:rect w14:anchorId="6639DA22" id="Rectangle 5" o:spid="_x0000_s1026" style="position:absolute;margin-left:-148.75pt;margin-top:21.45pt;width:800.7pt;height:41.85pt;z-index:-251657216;visibility:visible;mso-wrap-style:square;mso-width-percent:0;mso-height-percent:0;mso-wrap-distance-left:9pt;mso-wrap-distance-top:0;mso-wrap-distance-right:9pt;mso-wrap-distance-bottom:0;mso-position-horizontal:absolute;mso-position-horizontal-relative:page;mso-position-vertical:absolute;mso-position-vertical-relative:text;mso-width-percent:0;mso-height-percent:0;mso-width-relative:margin;mso-height-relative:margin;v-text-anchor:middle" o:gfxdata="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" fillcolor="#3e5c83" strokecolor="#eef2f7" strokeweight="1.25pt">
                 <v:textbox>
@@ -230,6 +230,8 @@
         </w:rPr>
         <w:t>2</w:t>
       </w:r>
+      <w:bookmarkStart w:id="0" w:name="_GoBack"/>
+      <w:bookmarkEnd w:id="0"/>
     </w:p>
     <w:p>
       <w:pPr>
@@ -243,7 +245,6 @@
           <w:szCs w:val="24"/>
         </w:rPr>
       </w:pPr>
-      <w:proofErr w:type="spellStart"/>
       <w:r>
         <w:rPr>
           <w:rFonts w:ascii="Arial" w:hAnsi="Arial" w:cs="Arial"/>
@@ -252,31 +253,8 @@
           <w:sz w:val="24"/>
           <w:szCs w:val="24"/>
         </w:rPr>
-        <w:t>Quốc</w:t>
+        <w:t>Quốc Nhân</w:t>
       </w:r>
-      <w:proofErr w:type="spellEnd"/>
-      <w:r>
-        <w:rPr>
-          <w:rFonts w:ascii="Arial" w:hAnsi="Arial" w:cs="Arial"/>
-          <w:b/>
-          <w:color w:val="000000" w:themeColor="text1"/>
-          <w:sz w:val="24"/>
-          <w:szCs w:val="24"/>
-        </w:rPr>
-        <w:t xml:space="preserve"> </w:t>
-      </w:r>
-      <w:proofErr w:type="spellStart"/>
-      <w:r>
-        <w:rPr>
-          <w:rFonts w:ascii="Arial" w:hAnsi="Arial" w:cs="Arial"/>
-          <w:b/>
-          <w:color w:val="000000" w:themeColor="text1"/>
-          <w:sz w:val="24"/>
-          <w:szCs w:val="24"/>
-        </w:rPr>
-        <w:t>Nhân</w:t>
-      </w:r>
-      <w:proofErr w:type="spellEnd"/>
     </w:p>
     <w:p>
       <w:pPr>
@@ -401,12 +379,12 @@
         <w:tblLook w:val="0000" w:firstRow="0" w:lastRow="0" w:firstColumn="0" w:lastColumn="0" w:noHBand="0" w:noVBand="0"/>
       </w:tblPr>
       <w:tblGrid>
-        <w:gridCol w:w="1159"/>
-        <w:gridCol w:w="1572"/>
-        <w:gridCol w:w="1396"/>
-        <w:gridCol w:w="1222"/>
-        <w:gridCol w:w="1396"/>
-        <w:gridCol w:w="2623"/>
+        <w:gridCol w:w="1148"/>
+        <w:gridCol w:w="1561"/>
+        <w:gridCol w:w="1418"/>
+        <w:gridCol w:w="1211"/>
+        <w:gridCol w:w="1418"/>
+        <w:gridCol w:w="2612"/>
       </w:tblGrid>
       <w:tr>
         <w:trPr>
@@ -673,11 +651,13 @@
               <w:jc w:val="center"/>
               <w:rPr>
                 <w:rFonts w:cs="Arial"/>
+                <w:sz w:val="24"/>
               </w:rPr>
             </w:pPr>
             <w:r>
               <w:rPr>
                 <w:rFonts w:cs="Arial"/>
+                <w:sz w:val="24"/>
               </w:rPr>
               <w:t>1.0</w:t>
             </w:r>
@@ -694,38 +674,74 @@
               <w:rPr>
                 <w:rFonts w:cs="Arial"/>
                 <w:color w:val="000000"/>
-              </w:rPr>
-            </w:pPr>
-            <w:proofErr w:type="spellStart"/>
+                <w:sz w:val="24"/>
+              </w:rPr>
+            </w:pPr>
             <w:r>
               <w:rPr>
                 <w:rFonts w:cs="Arial"/>
                 <w:color w:val="000000"/>
-              </w:rPr>
-              <w:t>Quốc</w:t>
-            </w:r>
-            <w:proofErr w:type="spellEnd"/>
-            <w:r>
+                <w:sz w:val="24"/>
+              </w:rPr>
+              <w:t>Quốc Nhân</w:t>
+            </w:r>
+          </w:p>
+        </w:tc>
+        <w:tc>
+          <w:tcPr>
+            <w:tcW w:w="745" w:type="pct"/>
+          </w:tcPr>
+          <w:p>
+            <w:pPr>
+              <w:pStyle w:val="Tabletext"/>
               <w:rPr>
                 <w:rFonts w:cs="Arial"/>
                 <w:color w:val="000000"/>
-              </w:rPr>
-              <w:t xml:space="preserve"> </w:t>
-            </w:r>
-            <w:proofErr w:type="spellStart"/>
+                <w:sz w:val="24"/>
+              </w:rPr>
+            </w:pPr>
             <w:r>
               <w:rPr>
                 <w:rFonts w:cs="Arial"/>
                 <w:color w:val="000000"/>
-              </w:rPr>
-              <w:t>Nhân</w:t>
-            </w:r>
-            <w:proofErr w:type="spellEnd"/>
+                <w:sz w:val="24"/>
+              </w:rPr>
+              <w:t>05/10/2019</w:t>
+            </w:r>
+          </w:p>
+        </w:tc>
+        <w:tc>
+          <w:tcPr>
+            <w:tcW w:w="652" w:type="pct"/>
+          </w:tcPr>
+          <w:p>
+            <w:pPr>
+              <w:pStyle w:val="Tabletext"/>
+              <w:rPr>
+                <w:rFonts w:cs="Arial"/>
+                <w:sz w:val="24"/>
+              </w:rPr>
+            </w:pPr>
           </w:p>
         </w:tc>
         <w:tc>
           <w:tcPr>
             <w:tcW w:w="745" w:type="pct"/>
+          </w:tcPr>
+          <w:p>
+            <w:pPr>
+              <w:pStyle w:val="Tabletext"/>
+              <w:jc w:val="center"/>
+              <w:rPr>
+                <w:rFonts w:cs="Arial"/>
+                <w:sz w:val="24"/>
+              </w:rPr>
+            </w:pPr>
+          </w:p>
+        </w:tc>
+        <w:tc>
+          <w:tcPr>
+            <w:tcW w:w="1400" w:type="pct"/>
           </w:tcPr>
           <w:p>
             <w:pPr>
@@ -733,109 +749,70 @@
               <w:rPr>
                 <w:rFonts w:cs="Arial"/>
                 <w:color w:val="000000"/>
+                <w:sz w:val="24"/>
               </w:rPr>
             </w:pPr>
             <w:r>
               <w:rPr>
                 <w:rFonts w:cs="Arial"/>
                 <w:color w:val="000000"/>
-              </w:rPr>
-              <w:t>05/10/2019</w:t>
-            </w:r>
-          </w:p>
-        </w:tc>
-        <w:tc>
-          <w:tcPr>
-            <w:tcW w:w="652" w:type="pct"/>
-          </w:tcPr>
-          <w:p>
-            <w:pPr>
-              <w:pStyle w:val="Tabletext"/>
-              <w:rPr>
-                <w:rFonts w:cs="Arial"/>
-              </w:rPr>
-            </w:pPr>
-          </w:p>
-        </w:tc>
-        <w:tc>
-          <w:tcPr>
-            <w:tcW w:w="745" w:type="pct"/>
-          </w:tcPr>
-          <w:p>
-            <w:pPr>
-              <w:pStyle w:val="Tabletext"/>
-              <w:jc w:val="center"/>
-              <w:rPr>
-                <w:rFonts w:cs="Arial"/>
-              </w:rPr>
-            </w:pPr>
-          </w:p>
-        </w:tc>
-        <w:tc>
-          <w:tcPr>
-            <w:tcW w:w="1400" w:type="pct"/>
-          </w:tcPr>
-          <w:p>
-            <w:pPr>
-              <w:pStyle w:val="Tabletext"/>
+                <w:sz w:val="24"/>
+              </w:rPr>
+              <w:t>Create</w:t>
+            </w:r>
+            <w:r>
               <w:rPr>
                 <w:rFonts w:cs="Arial"/>
                 <w:color w:val="000000"/>
-              </w:rPr>
-            </w:pPr>
+                <w:sz w:val="24"/>
+              </w:rPr>
+              <w:t xml:space="preserve"> </w:t>
+            </w:r>
             <w:r>
               <w:rPr>
                 <w:rFonts w:cs="Arial"/>
                 <w:color w:val="000000"/>
-              </w:rPr>
-              <w:t>Create</w:t>
+                <w:sz w:val="24"/>
+              </w:rPr>
+              <w:t>d</w:t>
             </w:r>
             <w:r>
               <w:rPr>
                 <w:rFonts w:cs="Arial"/>
                 <w:color w:val="000000"/>
-              </w:rPr>
-              <w:t xml:space="preserve"> </w:t>
+                <w:sz w:val="24"/>
+              </w:rPr>
+              <w:t>ocument project cha</w:t>
             </w:r>
             <w:r>
               <w:rPr>
                 <w:rFonts w:cs="Arial"/>
                 <w:color w:val="000000"/>
-              </w:rPr>
-              <w:t>d</w:t>
+                <w:sz w:val="24"/>
+              </w:rPr>
+              <w:t>r</w:t>
             </w:r>
             <w:r>
               <w:rPr>
                 <w:rFonts w:cs="Arial"/>
                 <w:color w:val="000000"/>
-              </w:rPr>
-              <w:t>ocument project cha</w:t>
+                <w:sz w:val="24"/>
+              </w:rPr>
+              <w:t>ter</w:t>
             </w:r>
             <w:r>
               <w:rPr>
                 <w:rFonts w:cs="Arial"/>
                 <w:color w:val="000000"/>
-              </w:rPr>
-              <w:t>r</w:t>
+                <w:sz w:val="24"/>
+              </w:rPr>
+              <w:t xml:space="preserve"> version</w:t>
             </w:r>
             <w:r>
               <w:rPr>
                 <w:rFonts w:cs="Arial"/>
                 <w:color w:val="000000"/>
-              </w:rPr>
-              <w:t>ter</w:t>
-            </w:r>
-            <w:r>
-              <w:rPr>
-                <w:rFonts w:cs="Arial"/>
-                <w:color w:val="000000"/>
-              </w:rPr>
-              <w:t xml:space="preserve"> version</w:t>
-            </w:r>
-            <w:r>
-              <w:rPr>
-                <w:rFonts w:cs="Arial"/>
-                <w:color w:val="000000"/>
+                <w:sz w:val="24"/>
               </w:rPr>
               <w:t xml:space="preserve"> 1.0</w:t>
             </w:r>
@@ -856,11 +833,13 @@
               <w:jc w:val="center"/>
               <w:rPr>
                 <w:rFonts w:cs="Arial"/>
+                <w:sz w:val="24"/>
               </w:rPr>
             </w:pPr>
             <w:r>
               <w:rPr>
                 <w:rFonts w:cs="Arial"/>
+                <w:sz w:val="24"/>
               </w:rPr>
               <w:t>1.1</w:t>
             </w:r>
@@ -876,30 +855,16 @@
               <w:jc w:val="center"/>
               <w:rPr>
                 <w:rFonts w:cs="Arial"/>
-              </w:rPr>
-            </w:pPr>
-            <w:proofErr w:type="spellStart"/>
+                <w:sz w:val="24"/>
+              </w:rPr>
+            </w:pPr>
             <w:r>
               <w:rPr>
                 <w:rFonts w:cs="Arial"/>
-              </w:rPr>
-              <w:t>Quốc</w:t>
-            </w:r>
-            <w:proofErr w:type="spellEnd"/>
-            <w:r>
-              <w:rPr>
-                <w:rFonts w:cs="Arial"/>
-              </w:rPr>
-              <w:t xml:space="preserve"> </w:t>
-            </w:r>
-            <w:proofErr w:type="spellStart"/>
-            <w:r>
-              <w:rPr>
-                <w:rFonts w:cs="Arial"/>
-              </w:rPr>
-              <w:t>nhân</w:t>
-            </w:r>
-            <w:proofErr w:type="spellEnd"/>
+                <w:sz w:val="24"/>
+              </w:rPr>
+              <w:t>Quốc nhân</w:t>
+            </w:r>
           </w:p>
         </w:tc>
         <w:tc>
@@ -912,11 +877,13 @@
               <w:jc w:val="center"/>
               <w:rPr>
                 <w:rFonts w:cs="Arial"/>
+                <w:sz w:val="24"/>
               </w:rPr>
             </w:pPr>
             <w:r>
               <w:rPr>
                 <w:rFonts w:cs="Arial"/>
+                <w:sz w:val="24"/>
               </w:rPr>
               <w:t>05/10/2019</w:t>
             </w:r>
@@ -932,6 +899,7 @@
               <w:jc w:val="center"/>
               <w:rPr>
                 <w:rFonts w:cs="Arial"/>
+                <w:sz w:val="24"/>
               </w:rPr>
             </w:pPr>
           </w:p>
@@ -946,6 +914,7 @@
               <w:jc w:val="center"/>
               <w:rPr>
                 <w:rFonts w:cs="Arial"/>
+                <w:sz w:val="24"/>
               </w:rPr>
             </w:pPr>
           </w:p>
@@ -960,11 +929,13 @@
               <w:jc w:val="center"/>
               <w:rPr>
                 <w:rFonts w:cs="Arial"/>
+                <w:sz w:val="24"/>
               </w:rPr>
             </w:pPr>
             <w:r>
               <w:rPr>
                 <w:rFonts w:cs="Arial"/>
+                <w:sz w:val="24"/>
               </w:rPr>
               <w:t>Update project charter v1.1</w:t>
             </w:r>
@@ -985,11 +956,13 @@
               <w:jc w:val="center"/>
               <w:rPr>
                 <w:rFonts w:cs="Arial"/>
+                <w:sz w:val="24"/>
               </w:rPr>
             </w:pPr>
             <w:r>
               <w:rPr>
                 <w:rFonts w:cs="Arial"/>
+                <w:sz w:val="24"/>
               </w:rPr>
               <w:t>1.2</w:t>
             </w:r>
@@ -1005,22 +978,16 @@
               <w:jc w:val="center"/>
               <w:rPr>
                 <w:rFonts w:cs="Arial"/>
+                <w:sz w:val="24"/>
               </w:rPr>
             </w:pPr>
             <w:r>
               <w:rPr>
                 <w:rFonts w:cs="Arial"/>
-              </w:rPr>
-              <w:t xml:space="preserve">Quang </w:t>
-            </w:r>
-            <w:proofErr w:type="spellStart"/>
-            <w:r>
-              <w:rPr>
-                <w:rFonts w:cs="Arial"/>
-              </w:rPr>
-              <w:t>Vương</w:t>
-            </w:r>
-            <w:proofErr w:type="spellEnd"/>
+                <w:sz w:val="24"/>
+              </w:rPr>
+              <w:t>Quang Vương</w:t>
+            </w:r>
           </w:p>
         </w:tc>
         <w:tc>
@@ -1033,11 +1000,13 @@
               <w:jc w:val="center"/>
               <w:rPr>
                 <w:rFonts w:cs="Arial"/>
+                <w:sz w:val="24"/>
               </w:rPr>
             </w:pPr>
             <w:r>
               <w:rPr>
                 <w:rFonts w:cs="Arial"/>
+                <w:sz w:val="24"/>
               </w:rPr>
               <w:t>09/11/2019</w:t>
             </w:r>
@@ -1053,11 +1022,13 @@
               <w:jc w:val="center"/>
               <w:rPr>
                 <w:rFonts w:cs="Arial"/>
+                <w:sz w:val="24"/>
               </w:rPr>
             </w:pPr>
             <w:r>
               <w:rPr>
                 <w:rFonts w:cs="Arial"/>
+                <w:sz w:val="24"/>
               </w:rPr>
               <w:t>Team</w:t>
             </w:r>
@@ -1073,11 +1044,13 @@
               <w:jc w:val="center"/>
               <w:rPr>
                 <w:rFonts w:cs="Arial"/>
+                <w:sz w:val="24"/>
               </w:rPr>
             </w:pPr>
             <w:r>
               <w:rPr>
                 <w:rFonts w:cs="Arial"/>
+                <w:sz w:val="24"/>
               </w:rPr>
               <w:t>09/11/2019</w:t>
             </w:r>
@@ -1092,11 +1065,13 @@
               <w:pStyle w:val="Tabletext"/>
               <w:rPr>
                 <w:rFonts w:cs="Arial"/>
+                <w:sz w:val="24"/>
               </w:rPr>
             </w:pPr>
             <w:r>
               <w:rPr>
                 <w:rFonts w:cs="Arial"/>
+                <w:sz w:val="24"/>
               </w:rPr>
               <w:t>Review and Update</w:t>
             </w:r>
@@ -1391,7 +1366,6 @@
               <w:sz w:val="32"/>
               <w:szCs w:val="32"/>
             </w:rPr>
-            <w:lastRenderedPageBreak/>
             <w:fldChar w:fldCharType="begin"/>
           </w:r>
           <w:r>
@@ -2541,8 +2515,8 @@
         </w:p>
       </w:sdtContent>
     </w:sdt>
-    <w:bookmarkStart w:id="0" w:name="_Toc453139555" w:displacedByCustomXml="prev"/>
     <w:bookmarkStart w:id="1" w:name="_Toc452985082" w:displacedByCustomXml="prev"/>
+    <w:bookmarkStart w:id="2" w:name="_Toc453139555" w:displacedByCustomXml="prev"/>
     <w:p>
       <w:pPr>
         <w:pStyle w:val="Heading1"/>
@@ -2556,7 +2530,7 @@
           <w:szCs w:val="28"/>
         </w:rPr>
       </w:pPr>
-      <w:bookmarkStart w:id="2" w:name="_Toc22683593"/>
+      <w:bookmarkStart w:id="3" w:name="_Toc22683593"/>
       <w:r>
         <w:rPr>
           <w:color w:val="2E74B5" w:themeColor="accent1" w:themeShade="BF"/>
@@ -2565,9 +2539,9 @@
         </w:rPr>
         <w:t>Introduction</w:t>
       </w:r>
+      <w:bookmarkEnd w:id="2"/>
       <w:bookmarkEnd w:id="1"/>
-      <w:bookmarkEnd w:id="0"/>
-      <w:bookmarkEnd w:id="2"/>
+      <w:bookmarkEnd w:id="3"/>
     </w:p>
     <w:p>
       <w:pPr>
@@ -2768,6 +2742,7 @@
           <w:sz w:val="24"/>
           <w:szCs w:val="24"/>
         </w:rPr>
+        <w:lastRenderedPageBreak/>
         <w:t>Account management: Login, logout, display account information, search for personnel, display personnel list, show company chart, display company policies, add accounts, delete accounts</w:t>
       </w:r>
       <w:r>
@@ -2823,7 +2798,6 @@
           <w:sz w:val="24"/>
           <w:szCs w:val="24"/>
         </w:rPr>
-        <w:lastRenderedPageBreak/>
         <w:t>Project management: Show project list, search for the project, show project details, add project, edit project, project classification.</w:t>
       </w:r>
     </w:p>
@@ -3480,6 +3454,7 @@
                 <w:sz w:val="24"/>
                 <w:szCs w:val="24"/>
               </w:rPr>
+              <w:lastRenderedPageBreak/>
               <w:t>Mentors</w:t>
             </w:r>
           </w:p>
@@ -5016,8 +4991,8 @@
                 <w:szCs w:val="24"/>
               </w:rPr>
             </w:pPr>
-            <w:bookmarkStart w:id="3" w:name="OLE_LINK1"/>
-            <w:bookmarkStart w:id="4" w:name="OLE_LINK2"/>
+            <w:bookmarkStart w:id="4" w:name="OLE_LINK1"/>
+            <w:bookmarkStart w:id="5" w:name="OLE_LINK2"/>
             <w:r>
               <w:rPr>
                 <w:rFonts w:asciiTheme="minorHAnsi" w:hAnsiTheme="minorHAnsi" w:cstheme="minorHAnsi"/>
@@ -5028,8 +5003,8 @@
               </w:rPr>
               <w:t>Software Requirement Specification (SRS)</w:t>
             </w:r>
-            <w:bookmarkEnd w:id="3"/>
             <w:bookmarkEnd w:id="4"/>
+            <w:bookmarkEnd w:id="5"/>
           </w:p>
         </w:tc>
         <w:tc>
@@ -8333,34 +8308,14 @@
                 <w:szCs w:val="24"/>
               </w:rPr>
             </w:pPr>
-            <w:proofErr w:type="spellStart"/>
             <w:r>
               <w:rPr>
                 <w:rFonts w:ascii="Arial" w:hAnsi="Arial" w:cs="Arial"/>
                 <w:sz w:val="24"/>
                 <w:szCs w:val="24"/>
               </w:rPr>
-              <w:t>Đạt</w:t>
-            </w:r>
-            <w:proofErr w:type="spellEnd"/>
-            <w:r>
-              <w:rPr>
-                <w:rFonts w:ascii="Arial" w:hAnsi="Arial" w:cs="Arial"/>
-                <w:sz w:val="24"/>
-                <w:szCs w:val="24"/>
-              </w:rPr>
-              <w:t xml:space="preserve"> </w:t>
-            </w:r>
-            <w:proofErr w:type="spellStart"/>
-            <w:r>
-              <w:rPr>
-                <w:rFonts w:ascii="Arial" w:hAnsi="Arial" w:cs="Arial"/>
-                <w:sz w:val="24"/>
-                <w:szCs w:val="24"/>
-              </w:rPr>
-              <w:t>Huỳnh</w:t>
-            </w:r>
-            <w:proofErr w:type="spellEnd"/>
+              <w:t>Đạt Huỳnh</w:t>
+            </w:r>
           </w:p>
         </w:tc>
         <w:tc>
@@ -8431,34 +8386,14 @@
                 <w:szCs w:val="24"/>
               </w:rPr>
             </w:pPr>
-            <w:proofErr w:type="spellStart"/>
             <w:r>
               <w:rPr>
                 <w:rFonts w:ascii="Arial" w:hAnsi="Arial" w:cs="Arial"/>
                 <w:sz w:val="24"/>
                 <w:szCs w:val="24"/>
               </w:rPr>
-              <w:t>Như</w:t>
-            </w:r>
-            <w:proofErr w:type="spellEnd"/>
-            <w:r>
-              <w:rPr>
-                <w:rFonts w:ascii="Arial" w:hAnsi="Arial" w:cs="Arial"/>
-                <w:sz w:val="24"/>
-                <w:szCs w:val="24"/>
-              </w:rPr>
-              <w:t xml:space="preserve"> </w:t>
-            </w:r>
-            <w:proofErr w:type="spellStart"/>
-            <w:r>
-              <w:rPr>
-                <w:rFonts w:ascii="Arial" w:hAnsi="Arial" w:cs="Arial"/>
-                <w:sz w:val="24"/>
-                <w:szCs w:val="24"/>
-              </w:rPr>
-              <w:t>Phương</w:t>
-            </w:r>
-            <w:proofErr w:type="spellEnd"/>
+              <w:t>Như Phương</w:t>
+            </w:r>
           </w:p>
         </w:tc>
         <w:tc>
@@ -8530,34 +8465,14 @@
                 <w:szCs w:val="24"/>
               </w:rPr>
             </w:pPr>
-            <w:proofErr w:type="spellStart"/>
             <w:r>
               <w:rPr>
                 <w:rFonts w:ascii="Arial" w:hAnsi="Arial" w:cs="Arial"/>
                 <w:sz w:val="24"/>
                 <w:szCs w:val="24"/>
               </w:rPr>
-              <w:t>Quốc</w:t>
-            </w:r>
-            <w:proofErr w:type="spellEnd"/>
-            <w:r>
-              <w:rPr>
-                <w:rFonts w:ascii="Arial" w:hAnsi="Arial" w:cs="Arial"/>
-                <w:sz w:val="24"/>
-                <w:szCs w:val="24"/>
-              </w:rPr>
-              <w:t xml:space="preserve"> </w:t>
-            </w:r>
-            <w:proofErr w:type="spellStart"/>
-            <w:r>
-              <w:rPr>
-                <w:rFonts w:ascii="Arial" w:hAnsi="Arial" w:cs="Arial"/>
-                <w:sz w:val="24"/>
-                <w:szCs w:val="24"/>
-              </w:rPr>
-              <w:t>Nhân</w:t>
-            </w:r>
-            <w:proofErr w:type="spellEnd"/>
+              <w:t>Quốc Nhân</w:t>
+            </w:r>
           </w:p>
         </w:tc>
         <w:tc>
@@ -8634,18 +8549,8 @@
                 <w:sz w:val="24"/>
                 <w:szCs w:val="24"/>
               </w:rPr>
-              <w:t xml:space="preserve">Quang </w:t>
-            </w:r>
-            <w:proofErr w:type="spellStart"/>
-            <w:r>
-              <w:rPr>
-                <w:rFonts w:ascii="Arial" w:hAnsi="Arial" w:cs="Arial"/>
-                <w:sz w:val="24"/>
-                <w:szCs w:val="24"/>
-              </w:rPr>
-              <w:t>Vương</w:t>
-            </w:r>
-            <w:proofErr w:type="spellEnd"/>
+              <w:t>Quang Vương</w:t>
+            </w:r>
           </w:p>
         </w:tc>
         <w:tc>
@@ -8794,7 +8699,6 @@
                 <w:lang w:val="fr-FR"/>
               </w:rPr>
             </w:pPr>
-            <w:proofErr w:type="spellStart"/>
             <w:r>
               <w:rPr>
                 <w:rFonts w:ascii="Arial" w:hAnsi="Arial" w:cs="Arial"/>
@@ -8802,129 +8706,8 @@
                 <w:szCs w:val="24"/>
                 <w:lang w:val="fr-FR"/>
               </w:rPr>
-              <w:t>Đạt</w:t>
-            </w:r>
-            <w:proofErr w:type="spellEnd"/>
-            <w:r>
-              <w:rPr>
-                <w:rFonts w:ascii="Arial" w:hAnsi="Arial" w:cs="Arial"/>
-                <w:sz w:val="24"/>
-                <w:szCs w:val="24"/>
-                <w:lang w:val="fr-FR"/>
-              </w:rPr>
-              <w:t xml:space="preserve"> </w:t>
-            </w:r>
-            <w:proofErr w:type="spellStart"/>
-            <w:r>
-              <w:rPr>
-                <w:rFonts w:ascii="Arial" w:hAnsi="Arial" w:cs="Arial"/>
-                <w:sz w:val="24"/>
-                <w:szCs w:val="24"/>
-                <w:lang w:val="fr-FR"/>
-              </w:rPr>
-              <w:t>Huỳnh</w:t>
-            </w:r>
-            <w:proofErr w:type="spellEnd"/>
-            <w:r>
-              <w:rPr>
-                <w:rFonts w:ascii="Arial" w:hAnsi="Arial" w:cs="Arial"/>
-                <w:sz w:val="24"/>
-                <w:szCs w:val="24"/>
-                <w:lang w:val="fr-FR"/>
-              </w:rPr>
-              <w:t xml:space="preserve">, </w:t>
-            </w:r>
-            <w:proofErr w:type="spellStart"/>
-            <w:r>
-              <w:rPr>
-                <w:rFonts w:ascii="Arial" w:hAnsi="Arial" w:cs="Arial"/>
-                <w:sz w:val="24"/>
-                <w:szCs w:val="24"/>
-                <w:lang w:val="fr-FR"/>
-              </w:rPr>
-              <w:t>Quốc</w:t>
-            </w:r>
-            <w:proofErr w:type="spellEnd"/>
-            <w:r>
-              <w:rPr>
-                <w:rFonts w:ascii="Arial" w:hAnsi="Arial" w:cs="Arial"/>
-                <w:sz w:val="24"/>
-                <w:szCs w:val="24"/>
-                <w:lang w:val="fr-FR"/>
-              </w:rPr>
-              <w:t xml:space="preserve"> </w:t>
-            </w:r>
-            <w:proofErr w:type="spellStart"/>
-            <w:r>
-              <w:rPr>
-                <w:rFonts w:ascii="Arial" w:hAnsi="Arial" w:cs="Arial"/>
-                <w:sz w:val="24"/>
-                <w:szCs w:val="24"/>
-                <w:lang w:val="fr-FR"/>
-              </w:rPr>
-              <w:t>Nhân</w:t>
-            </w:r>
-            <w:proofErr w:type="spellEnd"/>
-            <w:r>
-              <w:rPr>
-                <w:rFonts w:ascii="Arial" w:hAnsi="Arial" w:cs="Arial"/>
-                <w:sz w:val="24"/>
-                <w:szCs w:val="24"/>
-                <w:lang w:val="fr-FR"/>
-              </w:rPr>
-              <w:t xml:space="preserve">, Quang </w:t>
-            </w:r>
-            <w:proofErr w:type="spellStart"/>
-            <w:r>
-              <w:rPr>
-                <w:rFonts w:ascii="Arial" w:hAnsi="Arial" w:cs="Arial"/>
-                <w:sz w:val="24"/>
-                <w:szCs w:val="24"/>
-                <w:lang w:val="fr-FR"/>
-              </w:rPr>
-              <w:t>Vương</w:t>
-            </w:r>
-            <w:proofErr w:type="spellEnd"/>
-            <w:r>
-              <w:rPr>
-                <w:rFonts w:ascii="Arial" w:hAnsi="Arial" w:cs="Arial"/>
-                <w:sz w:val="24"/>
-                <w:szCs w:val="24"/>
-                <w:lang w:val="fr-FR"/>
-              </w:rPr>
-              <w:t xml:space="preserve">, Anh Minh, </w:t>
-            </w:r>
-            <w:proofErr w:type="spellStart"/>
-            <w:r>
-              <w:rPr>
-                <w:rFonts w:ascii="Arial" w:hAnsi="Arial" w:cs="Arial"/>
-                <w:sz w:val="24"/>
-                <w:szCs w:val="24"/>
-                <w:lang w:val="fr-FR"/>
-              </w:rPr>
-              <w:t>Như</w:t>
-            </w:r>
-            <w:proofErr w:type="spellEnd"/>
-            <w:r>
-              <w:rPr>
-                <w:rFonts w:ascii="Arial" w:hAnsi="Arial" w:cs="Arial"/>
-                <w:sz w:val="24"/>
-                <w:szCs w:val="24"/>
-                <w:lang w:val="fr-FR"/>
-              </w:rPr>
-              <w:t xml:space="preserve"> </w:t>
-            </w:r>
-            <w:proofErr w:type="spellStart"/>
-            <w:r>
-              <w:rPr>
-                <w:rFonts w:ascii="Arial" w:hAnsi="Arial" w:cs="Arial"/>
-                <w:sz w:val="24"/>
-                <w:szCs w:val="24"/>
-                <w:lang w:val="fr-FR"/>
-              </w:rPr>
-              <w:t>Phương</w:t>
-            </w:r>
-            <w:proofErr w:type="spellEnd"/>
+              <w:t>Đạt Huỳnh, Quốc Nhân, Quang Vương, Anh Minh, Như Phương</w:t>
+            </w:r>
           </w:p>
         </w:tc>
         <w:tc>
@@ -9051,8 +8834,6 @@
           <w:tab w:val="left" w:pos="2378"/>
         </w:tabs>
       </w:pPr>
-      <w:bookmarkStart w:id="5" w:name="_GoBack"/>
-      <w:bookmarkEnd w:id="5"/>
     </w:p>
     <w:sectPr>
       <w:headerReference w:type="default" r:id="rId9"/>
@@ -9070,7 +8851,7 @@
 </file>
 
 <file path=word/endnotes.xml><?xml version="1.0" encoding="utf-8"?>
-<w:endnotes xmlns:wpc="http://schemas.microsoft.com/office/word/2010/wordprocessingCanvas" xmlns:cx="http://schemas.microsoft.com/office/drawing/2014/chartex" xmlns:cx1="http://schemas.microsoft.com/office/drawing/2015/9/8/chartex" xmlns:cx2="http://schemas.microsoft.com/office/drawing/2015/10/21/chartex" xmlns:cx3="http://schemas.microsoft.com/office/drawing/2016/5/9/chartex" xmlns:cx4="http://schemas.microsoft.com/office/drawing/2016/5/10/chartex" xmlns:cx5="http://schemas.microsoft.com/office/drawing/2016/5/11/chartex" xmlns:cx6="http://schemas.microsoft.com/office/drawing/2016/5/12/chartex" xmlns:cx7="http://schemas.microsoft.com/office/drawing/2016/5/13/chartex" xmlns:cx8="http://schemas.microsoft.com/office/drawing/2016/5/14/chartex" xmlns:mc="http://schemas.openxmlformats.org/markup-compatibility/2006" xmlns:aink="http://schemas.microsoft.com/office/drawing/2016/ink" xmlns:am3d="http://schemas.microsoft.com/office/drawing/2017/model3d" xmlns:o="urn:schemas-microsoft-com:office:office" xmlns:r="http://schemas.openxmlformats.org/officeDocument/2006/relationships" xmlns:m="http://schemas.openxmlformats.org/officeDocument/2006/math" xmlns:v="urn:schemas-microsoft-com:vml" xmlns:wp14="http://schemas.microsoft.com/office/word/2010/wordprocessingDrawing" xmlns:wp="http://schemas.openxmlformats.org/drawingml/2006/wordprocessingDrawing" xmlns:w10="urn:schemas-microsoft-com:office:word" xmlns:w="http://schemas.openxmlformats.org/wordprocessingml/2006/main" xmlns:w14="http://schemas.microsoft.com/office/word/2010/wordml" xmlns:w15="http://schemas.microsoft.com/office/word/2012/wordml" xmlns:w16cid="http://schemas.microsoft.com/office/word/2016/wordml/cid" xmlns:w16se="http://schemas.microsoft.com/office/word/2015/wordml/symex" xmlns:wpg="http://schemas.microsoft.com/office/word/2010/wordprocessingGroup" xmlns:wpi="http://schemas.microsoft.com/office/word/2010/wordprocessingInk" xmlns:wne="http://schemas.microsoft.com/office/word/2006/wordml" xmlns:wps="http://schemas.microsoft.com/office/word/2010/wordprocessingShape" mc:Ignorable="w14 w15 w16se w16cid wp14">
+<w:endnotes xmlns:wpc="http://schemas.microsoft.com/office/word/2010/wordprocessingCanvas" xmlns:cx="http://schemas.microsoft.com/office/drawing/2014/chartex" xmlns:mc="http://schemas.openxmlformats.org/markup-compatibility/2006" xmlns:o="urn:schemas-microsoft-com:office:office" xmlns:r="http://schemas.openxmlformats.org/officeDocument/2006/relationships" xmlns:m="http://schemas.openxmlformats.org/officeDocument/2006/math" xmlns:v="urn:schemas-microsoft-com:vml" xmlns:wp14="http://schemas.microsoft.com/office/word/2010/wordprocessingDrawing" xmlns:wp="http://schemas.openxmlformats.org/drawingml/2006/wordprocessingDrawing" xmlns:w10="urn:schemas-microsoft-com:office:word" xmlns:w="http://schemas.openxmlformats.org/wordprocessingml/2006/main" xmlns:w14="http://schemas.microsoft.com/office/word/2010/wordml" xmlns:w15="http://schemas.microsoft.com/office/word/2012/wordml" xmlns:w16se="http://schemas.microsoft.com/office/word/2015/wordml/symex" xmlns:wpg="http://schemas.microsoft.com/office/word/2010/wordprocessingGroup" xmlns:wpi="http://schemas.microsoft.com/office/word/2010/wordprocessingInk" xmlns:wne="http://schemas.microsoft.com/office/word/2006/wordml" xmlns:wps="http://schemas.microsoft.com/office/word/2010/wordprocessingShape" mc:Ignorable="w14 w15 w16se wp14">
   <w:endnote w:type="separator" w:id="-1">
     <w:p>
       <w:pPr>
@@ -9095,7 +8876,7 @@
 </file>
 
 <file path=word/footer1.xml><?xml version="1.0" encoding="utf-8"?>
-<w:ftr xmlns:wpc="http://schemas.microsoft.com/office/word/2010/wordprocessingCanvas" xmlns:cx="http://schemas.microsoft.com/office/drawing/2014/chartex" xmlns:cx1="http://schemas.microsoft.com/office/drawing/2015/9/8/chartex" xmlns:cx2="http://schemas.microsoft.com/office/drawing/2015/10/21/chartex" xmlns:cx3="http://schemas.microsoft.com/office/drawing/2016/5/9/chartex" xmlns:cx4="http://schemas.microsoft.com/office/drawing/2016/5/10/chartex" xmlns:cx5="http://schemas.microsoft.com/office/drawing/2016/5/11/chartex" xmlns:cx6="http://schemas.microsoft.com/office/drawing/2016/5/12/chartex" xmlns:cx7="http://schemas.microsoft.com/office/drawing/2016/5/13/chartex" xmlns:cx8="http://schemas.microsoft.com/office/drawing/2016/5/14/chartex" xmlns:mc="http://schemas.openxmlformats.org/markup-compatibility/2006" xmlns:aink="http://schemas.microsoft.com/office/drawing/2016/ink" xmlns:am3d="http://schemas.microsoft.com/office/drawing/2017/model3d" xmlns:o="urn:schemas-microsoft-com:office:office" xmlns:r="http://schemas.openxmlformats.org/officeDocument/2006/relationships" xmlns:m="http://schemas.openxmlformats.org/officeDocument/2006/math" xmlns:v="urn:schemas-microsoft-com:vml" xmlns:wp14="http://schemas.microsoft.com/office/word/2010/wordprocessingDrawing" xmlns:wp="http://schemas.openxmlformats.org/drawingml/2006/wordprocessingDrawing" xmlns:w10="urn:schemas-microsoft-com:office:word" xmlns:w="http://schemas.openxmlformats.org/wordprocessingml/2006/main" xmlns:w14="http://schemas.microsoft.com/office/word/2010/wordml" xmlns:w15="http://schemas.microsoft.com/office/word/2012/wordml" xmlns:w16cid="http://schemas.microsoft.com/office/word/2016/wordml/cid" xmlns:w16se="http://schemas.microsoft.com/office/word/2015/wordml/symex" xmlns:wpg="http://schemas.microsoft.com/office/word/2010/wordprocessingGroup" xmlns:wpi="http://schemas.microsoft.com/office/word/2010/wordprocessingInk" xmlns:wne="http://schemas.microsoft.com/office/word/2006/wordml" xmlns:wps="http://schemas.microsoft.com/office/word/2010/wordprocessingShape" mc:Ignorable="w14 w15 w16se w16cid wp14">
+<w:ftr xmlns:wpc="http://schemas.microsoft.com/office/word/2010/wordprocessingCanvas" xmlns:cx="http://schemas.microsoft.com/office/drawing/2014/chartex" xmlns:mc="http://schemas.openxmlformats.org/markup-compatibility/2006" xmlns:o="urn:schemas-microsoft-com:office:office" xmlns:r="http://schemas.openxmlformats.org/officeDocument/2006/relationships" xmlns:m="http://schemas.openxmlformats.org/officeDocument/2006/math" xmlns:v="urn:schemas-microsoft-com:vml" xmlns:wp14="http://schemas.microsoft.com/office/word/2010/wordprocessingDrawing" xmlns:wp="http://schemas.openxmlformats.org/drawingml/2006/wordprocessingDrawing" xmlns:w10="urn:schemas-microsoft-com:office:word" xmlns:w="http://schemas.openxmlformats.org/wordprocessingml/2006/main" xmlns:w14="http://schemas.microsoft.com/office/word/2010/wordml" xmlns:w15="http://schemas.microsoft.com/office/word/2012/wordml" xmlns:w16se="http://schemas.microsoft.com/office/word/2015/wordml/symex" xmlns:wpg="http://schemas.microsoft.com/office/word/2010/wordprocessingGroup" xmlns:wpi="http://schemas.microsoft.com/office/word/2010/wordprocessingInk" xmlns:wne="http://schemas.microsoft.com/office/word/2006/wordml" xmlns:wps="http://schemas.microsoft.com/office/word/2010/wordprocessingShape" mc:Ignorable="w14 w15 w16se wp14">
   <w:sdt>
     <w:sdtPr>
       <w:rPr>
@@ -9160,7 +8941,7 @@
             <w:noProof/>
             <w:color w:val="3D5C83"/>
           </w:rPr>
-          <w:t>7</w:t>
+          <w:t>2</w:t>
         </w:r>
         <w:r>
           <w:rPr>
@@ -9211,7 +8992,7 @@
 </file>
 
 <file path=word/footer2.xml><?xml version="1.0" encoding="utf-8"?>
-<w:ftr xmlns:wpc="http://schemas.microsoft.com/office/word/2010/wordprocessingCanvas" xmlns:cx="http://schemas.microsoft.com/office/drawing/2014/chartex" xmlns:cx1="http://schemas.microsoft.com/office/drawing/2015/9/8/chartex" xmlns:cx2="http://schemas.microsoft.com/office/drawing/2015/10/21/chartex" xmlns:cx3="http://schemas.microsoft.com/office/drawing/2016/5/9/chartex" xmlns:cx4="http://schemas.microsoft.com/office/drawing/2016/5/10/chartex" xmlns:cx5="http://schemas.microsoft.com/office/drawing/2016/5/11/chartex" xmlns:cx6="http://schemas.microsoft.com/office/drawing/2016/5/12/chartex" xmlns:cx7="http://schemas.microsoft.com/office/drawing/2016/5/13/chartex" xmlns:cx8="http://schemas.microsoft.com/office/drawing/2016/5/14/chartex" xmlns:mc="http://schemas.openxmlformats.org/markup-compatibility/2006" xmlns:aink="http://schemas.microsoft.com/office/drawing/2016/ink" xmlns:am3d="http://schemas.microsoft.com/office/drawing/2017/model3d" xmlns:o="urn:schemas-microsoft-com:office:office" xmlns:r="http://schemas.openxmlformats.org/officeDocument/2006/relationships" xmlns:m="http://schemas.openxmlformats.org/officeDocument/2006/math" xmlns:v="urn:schemas-microsoft-com:vml" xmlns:wp14="http://schemas.microsoft.com/office/word/2010/wordprocessingDrawing" xmlns:wp="http://schemas.openxmlformats.org/drawingml/2006/wordprocessingDrawing" xmlns:w10="urn:schemas-microsoft-com:office:word" xmlns:w="http://schemas.openxmlformats.org/wordprocessingml/2006/main" xmlns:w14="http://schemas.microsoft.com/office/word/2010/wordml" xmlns:w15="http://schemas.microsoft.com/office/word/2012/wordml" xmlns:w16cid="http://schemas.microsoft.com/office/word/2016/wordml/cid" xmlns:w16se="http://schemas.microsoft.com/office/word/2015/wordml/symex" xmlns:wpg="http://schemas.microsoft.com/office/word/2010/wordprocessingGroup" xmlns:wpi="http://schemas.microsoft.com/office/word/2010/wordprocessingInk" xmlns:wne="http://schemas.microsoft.com/office/word/2006/wordml" xmlns:wps="http://schemas.microsoft.com/office/word/2010/wordprocessingShape" mc:Ignorable="w14 w15 w16se w16cid wp14">
+<w:ftr xmlns:wpc="http://schemas.microsoft.com/office/word/2010/wordprocessingCanvas" xmlns:cx="http://schemas.microsoft.com/office/drawing/2014/chartex" xmlns:mc="http://schemas.openxmlformats.org/markup-compatibility/2006" xmlns:o="urn:schemas-microsoft-com:office:office" xmlns:r="http://schemas.openxmlformats.org/officeDocument/2006/relationships" xmlns:m="http://schemas.openxmlformats.org/officeDocument/2006/math" xmlns:v="urn:schemas-microsoft-com:vml" xmlns:wp14="http://schemas.microsoft.com/office/word/2010/wordprocessingDrawing" xmlns:wp="http://schemas.openxmlformats.org/drawingml/2006/wordprocessingDrawing" xmlns:w10="urn:schemas-microsoft-com:office:word" xmlns:w="http://schemas.openxmlformats.org/wordprocessingml/2006/main" xmlns:w14="http://schemas.microsoft.com/office/word/2010/wordml" xmlns:w15="http://schemas.microsoft.com/office/word/2012/wordml" xmlns:w16se="http://schemas.microsoft.com/office/word/2015/wordml/symex" xmlns:wpg="http://schemas.microsoft.com/office/word/2010/wordprocessingGroup" xmlns:wpi="http://schemas.microsoft.com/office/word/2010/wordprocessingInk" xmlns:wne="http://schemas.microsoft.com/office/word/2006/wordml" xmlns:wps="http://schemas.microsoft.com/office/word/2010/wordprocessingShape" mc:Ignorable="w14 w15 w16se wp14">
   <w:sdt>
     <w:sdtPr>
       <w:rPr>
@@ -9322,7 +9103,7 @@
 </file>
 
 <file path=word/footnotes.xml><?xml version="1.0" encoding="utf-8"?>
-<w:footnotes xmlns:wpc="http://schemas.microsoft.com/office/word/2010/wordprocessingCanvas" xmlns:cx="http://schemas.microsoft.com/office/drawing/2014/chartex" xmlns:cx1="http://schemas.microsoft.com/office/drawing/2015/9/8/chartex" xmlns:cx2="http://schemas.microsoft.com/office/drawing/2015/10/21/chartex" xmlns:cx3="http://schemas.microsoft.com/office/drawing/2016/5/9/chartex" xmlns:cx4="http://schemas.microsoft.com/office/drawing/2016/5/10/chartex" xmlns:cx5="http://schemas.microsoft.com/office/drawing/2016/5/11/chartex" xmlns:cx6="http://schemas.microsoft.com/office/drawing/2016/5/12/chartex" xmlns:cx7="http://schemas.microsoft.com/office/drawing/2016/5/13/chartex" xmlns:cx8="http://schemas.microsoft.com/office/drawing/2016/5/14/chartex" xmlns:mc="http://schemas.openxmlformats.org/markup-compatibility/2006" xmlns:aink="http://schemas.microsoft.com/office/drawing/2016/ink" xmlns:am3d="http://schemas.microsoft.com/office/drawing/2017/model3d" xmlns:o="urn:schemas-microsoft-com:office:office" xmlns:r="http://schemas.openxmlformats.org/officeDocument/2006/relationships" xmlns:m="http://schemas.openxmlformats.org/officeDocument/2006/math" xmlns:v="urn:schemas-microsoft-com:vml" xmlns:wp14="http://schemas.microsoft.com/office/word/2010/wordprocessingDrawing" xmlns:wp="http://schemas.openxmlformats.org/drawingml/2006/wordprocessingDrawing" xmlns:w10="urn:schemas-microsoft-com:office:word" xmlns:w="http://schemas.openxmlformats.org/wordprocessingml/2006/main" xmlns:w14="http://schemas.microsoft.com/office/word/2010/wordml" xmlns:w15="http://schemas.microsoft.com/office/word/2012/wordml" xmlns:w16cid="http://schemas.microsoft.com/office/word/2016/wordml/cid" xmlns:w16se="http://schemas.microsoft.com/office/word/2015/wordml/symex" xmlns:wpg="http://schemas.microsoft.com/office/word/2010/wordprocessingGroup" xmlns:wpi="http://schemas.microsoft.com/office/word/2010/wordprocessingInk" xmlns:wne="http://schemas.microsoft.com/office/word/2006/wordml" xmlns:wps="http://schemas.microsoft.com/office/word/2010/wordprocessingShape" mc:Ignorable="w14 w15 w16se w16cid wp14">
+<w:footnotes xmlns:wpc="http://schemas.microsoft.com/office/word/2010/wordprocessingCanvas" xmlns:cx="http://schemas.microsoft.com/office/drawing/2014/chartex" xmlns:mc="http://schemas.openxmlformats.org/markup-compatibility/2006" xmlns:o="urn:schemas-microsoft-com:office:office" xmlns:r="http://schemas.openxmlformats.org/officeDocument/2006/relationships" xmlns:m="http://schemas.openxmlformats.org/officeDocument/2006/math" xmlns:v="urn:schemas-microsoft-com:vml" xmlns:wp14="http://schemas.microsoft.com/office/word/2010/wordprocessingDrawing" xmlns:wp="http://schemas.openxmlformats.org/drawingml/2006/wordprocessingDrawing" xmlns:w10="urn:schemas-microsoft-com:office:word" xmlns:w="http://schemas.openxmlformats.org/wordprocessingml/2006/main" xmlns:w14="http://schemas.microsoft.com/office/word/2010/wordml" xmlns:w15="http://schemas.microsoft.com/office/word/2012/wordml" xmlns:w16se="http://schemas.microsoft.com/office/word/2015/wordml/symex" xmlns:wpg="http://schemas.microsoft.com/office/word/2010/wordprocessingGroup" xmlns:wpi="http://schemas.microsoft.com/office/word/2010/wordprocessingInk" xmlns:wne="http://schemas.microsoft.com/office/word/2006/wordml" xmlns:wps="http://schemas.microsoft.com/office/word/2010/wordprocessingShape" mc:Ignorable="w14 w15 w16se wp14">
   <w:footnote w:type="separator" w:id="-1">
     <w:p>
       <w:pPr>
@@ -9347,7 +9128,7 @@
 </file>
 
 <file path=word/header1.xml><?xml version="1.0" encoding="utf-8"?>
-<w:hdr xmlns:wpc="http://schemas.microsoft.com/office/word/2010/wordprocessingCanvas" xmlns:cx="http://schemas.microsoft.com/office/drawing/2014/chartex" xmlns:cx1="http://schemas.microsoft.com/office/drawing/2015/9/8/chartex" xmlns:cx2="http://schemas.microsoft.com/office/drawing/2015/10/21/chartex" xmlns:cx3="http://schemas.microsoft.com/office/drawing/2016/5/9/chartex" xmlns:cx4="http://schemas.microsoft.com/office/drawing/2016/5/10/chartex" xmlns:cx5="http://schemas.microsoft.com/office/drawing/2016/5/11/chartex" xmlns:cx6="http://schemas.microsoft.com/office/drawing/2016/5/12/chartex" xmlns:cx7="http://schemas.microsoft.com/office/drawing/2016/5/13/chartex" xmlns:cx8="http://schemas.microsoft.com/office/drawing/2016/5/14/chartex" xmlns:mc="http://schemas.openxmlformats.org/markup-compatibility/2006" xmlns:aink="http://schemas.microsoft.com/office/drawing/2016/ink" xmlns:am3d="http://schemas.microsoft.com/office/drawing/2017/model3d" xmlns:o="urn:schemas-microsoft-com:office:office" xmlns:r="http://schemas.openxmlformats.org/officeDocument/2006/relationships" xmlns:m="http://schemas.openxmlformats.org/officeDocument/2006/math" xmlns:v="urn:schemas-microsoft-com:vml" xmlns:wp14="http://schemas.microsoft.com/office/word/2010/wordprocessingDrawing" xmlns:wp="http://schemas.openxmlformats.org/drawingml/2006/wordprocessingDrawing" xmlns:w10="urn:schemas-microsoft-com:office:word" xmlns:w="http://schemas.openxmlformats.org/wordprocessingml/2006/main" xmlns:w14="http://schemas.microsoft.com/office/word/2010/wordml" xmlns:w15="http://schemas.microsoft.com/office/word/2012/wordml" xmlns:w16cid="http://schemas.microsoft.com/office/word/2016/wordml/cid" xmlns:w16se="http://schemas.microsoft.com/office/word/2015/wordml/symex" xmlns:wpg="http://schemas.microsoft.com/office/word/2010/wordprocessingGroup" xmlns:wpi="http://schemas.microsoft.com/office/word/2010/wordprocessingInk" xmlns:wne="http://schemas.microsoft.com/office/word/2006/wordml" xmlns:wps="http://schemas.microsoft.com/office/word/2010/wordprocessingShape" mc:Ignorable="w14 w15 w16se w16cid wp14">
+<w:hdr xmlns:wpc="http://schemas.microsoft.com/office/word/2010/wordprocessingCanvas" xmlns:cx="http://schemas.microsoft.com/office/drawing/2014/chartex" xmlns:mc="http://schemas.openxmlformats.org/markup-compatibility/2006" xmlns:o="urn:schemas-microsoft-com:office:office" xmlns:r="http://schemas.openxmlformats.org/officeDocument/2006/relationships" xmlns:m="http://schemas.openxmlformats.org/officeDocument/2006/math" xmlns:v="urn:schemas-microsoft-com:vml" xmlns:wp14="http://schemas.microsoft.com/office/word/2010/wordprocessingDrawing" xmlns:wp="http://schemas.openxmlformats.org/drawingml/2006/wordprocessingDrawing" xmlns:w10="urn:schemas-microsoft-com:office:word" xmlns:w="http://schemas.openxmlformats.org/wordprocessingml/2006/main" xmlns:w14="http://schemas.microsoft.com/office/word/2010/wordml" xmlns:w15="http://schemas.microsoft.com/office/word/2012/wordml" xmlns:w16se="http://schemas.microsoft.com/office/word/2015/wordml/symex" xmlns:wpg="http://schemas.microsoft.com/office/word/2010/wordprocessingGroup" xmlns:wpi="http://schemas.microsoft.com/office/word/2010/wordprocessingInk" xmlns:wne="http://schemas.microsoft.com/office/word/2006/wordml" xmlns:wps="http://schemas.microsoft.com/office/word/2010/wordprocessingShape" mc:Ignorable="w14 w15 w16se wp14">
   <w:p>
     <w:pPr>
       <w:tabs>
@@ -9417,7 +9198,7 @@
             </wp:anchor>
           </w:drawing>
         </mc:Choice>
-        <mc:Fallback xmlns:mv="urn:schemas-microsoft-com:mac:vml" xmlns:mo="http://schemas.microsoft.com/office/mac/office/2008/main">
+        <mc:Fallback xmlns:mo="http://schemas.microsoft.com/office/mac/office/2008/main" xmlns:mv="urn:schemas-microsoft-com:mac:vml" xmlns:w16cid="http://schemas.microsoft.com/office/word/2016/wordml/cid" xmlns:am3d="http://schemas.microsoft.com/office/drawing/2017/model3d" xmlns:aink="http://schemas.microsoft.com/office/drawing/2016/ink" xmlns:cx8="http://schemas.microsoft.com/office/drawing/2016/5/14/chartex" xmlns:cx7="http://schemas.microsoft.com/office/drawing/2016/5/13/chartex" xmlns:cx6="http://schemas.microsoft.com/office/drawing/2016/5/12/chartex" xmlns:cx5="http://schemas.microsoft.com/office/drawing/2016/5/11/chartex" xmlns:cx4="http://schemas.microsoft.com/office/drawing/2016/5/10/chartex" xmlns:cx3="http://schemas.microsoft.com/office/drawing/2016/5/9/chartex" xmlns:cx2="http://schemas.microsoft.com/office/drawing/2015/10/21/chartex" xmlns:cx1="http://schemas.microsoft.com/office/drawing/2015/9/8/chartex">
           <w:pict>
             <v:line w14:anchorId="64FC7809" id="Straight Connector 12" o:spid="_x0000_s1026" style="position:absolute;flip:y;z-index:251663360;visibility:visible;mso-wrap-style:square;mso-wrap-distance-left:9pt;mso-wrap-distance-top:0;mso-wrap-distance-right:9pt;mso-wrap-distance-bottom:0;mso-position-horizontal:absolute;mso-position-horizontal-relative:text;mso-position-vertical:absolute;mso-position-vertical-relative:text" from="-30.75pt,23.8pt" to="509.25pt,24.55pt" o:gfxdata="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" strokecolor="#2381be"/>
           </w:pict>
@@ -9467,7 +9248,7 @@
 </file>
 
 <file path=word/header2.xml><?xml version="1.0" encoding="utf-8"?>
-<w:hdr xmlns:wpc="http://schemas.microsoft.com/office/word/2010/wordprocessingCanvas" xmlns:cx="http://schemas.microsoft.com/office/drawing/2014/chartex" xmlns:cx1="http://schemas.microsoft.com/office/drawing/2015/9/8/chartex" xmlns:cx2="http://schemas.microsoft.com/office/drawing/2015/10/21/chartex" xmlns:cx3="http://schemas.microsoft.com/office/drawing/2016/5/9/chartex" xmlns:cx4="http://schemas.microsoft.com/office/drawing/2016/5/10/chartex" xmlns:cx5="http://schemas.microsoft.com/office/drawing/2016/5/11/chartex" xmlns:cx6="http://schemas.microsoft.com/office/drawing/2016/5/12/chartex" xmlns:cx7="http://schemas.microsoft.com/office/drawing/2016/5/13/chartex" xmlns:cx8="http://schemas.microsoft.com/office/drawing/2016/5/14/chartex" xmlns:mc="http://schemas.openxmlformats.org/markup-compatibility/2006" xmlns:aink="http://schemas.microsoft.com/office/drawing/2016/ink" xmlns:am3d="http://schemas.microsoft.com/office/drawing/2017/model3d" xmlns:o="urn:schemas-microsoft-com:office:office" xmlns:r="http://schemas.openxmlformats.org/officeDocument/2006/relationships" xmlns:m="http://schemas.openxmlformats.org/officeDocument/2006/math" xmlns:v="urn:schemas-microsoft-com:vml" xmlns:wp14="http://schemas.microsoft.com/office/word/2010/wordprocessingDrawing" xmlns:wp="http://schemas.openxmlformats.org/drawingml/2006/wordprocessingDrawing" xmlns:w10="urn:schemas-microsoft-com:office:word" xmlns:w="http://schemas.openxmlformats.org/wordprocessingml/2006/main" xmlns:w14="http://schemas.microsoft.com/office/word/2010/wordml" xmlns:w15="http://schemas.microsoft.com/office/word/2012/wordml" xmlns:w16cid="http://schemas.microsoft.com/office/word/2016/wordml/cid" xmlns:w16se="http://schemas.microsoft.com/office/word/2015/wordml/symex" xmlns:wpg="http://schemas.microsoft.com/office/word/2010/wordprocessingGroup" xmlns:wpi="http://schemas.microsoft.com/office/word/2010/wordprocessingInk" xmlns:wne="http://schemas.microsoft.com/office/word/2006/wordml" xmlns:wps="http://schemas.microsoft.com/office/word/2010/wordprocessingShape" mc:Ignorable="w14 w15 w16se w16cid wp14">
+<w:hdr xmlns:wpc="http://schemas.microsoft.com/office/word/2010/wordprocessingCanvas" xmlns:cx="http://schemas.microsoft.com/office/drawing/2014/chartex" xmlns:mc="http://schemas.openxmlformats.org/markup-compatibility/2006" xmlns:o="urn:schemas-microsoft-com:office:office" xmlns:r="http://schemas.openxmlformats.org/officeDocument/2006/relationships" xmlns:m="http://schemas.openxmlformats.org/officeDocument/2006/math" xmlns:v="urn:schemas-microsoft-com:vml" xmlns:wp14="http://schemas.microsoft.com/office/word/2010/wordprocessingDrawing" xmlns:wp="http://schemas.openxmlformats.org/drawingml/2006/wordprocessingDrawing" xmlns:w10="urn:schemas-microsoft-com:office:word" xmlns:w="http://schemas.openxmlformats.org/wordprocessingml/2006/main" xmlns:w14="http://schemas.microsoft.com/office/word/2010/wordml" xmlns:w15="http://schemas.microsoft.com/office/word/2012/wordml" xmlns:w16se="http://schemas.microsoft.com/office/word/2015/wordml/symex" xmlns:wpg="http://schemas.microsoft.com/office/word/2010/wordprocessingGroup" xmlns:wpi="http://schemas.microsoft.com/office/word/2010/wordprocessingInk" xmlns:wne="http://schemas.microsoft.com/office/word/2006/wordml" xmlns:wps="http://schemas.microsoft.com/office/word/2010/wordprocessingShape" mc:Ignorable="w14 w15 w16se wp14">
   <w:p>
     <w:pPr>
       <w:tabs>
@@ -9570,7 +9351,7 @@
             </wp:anchor>
           </w:drawing>
         </mc:Choice>
-        <mc:Fallback xmlns:mv="urn:schemas-microsoft-com:mac:vml" xmlns:mo="http://schemas.microsoft.com/office/mac/office/2008/main">
+        <mc:Fallback xmlns:mo="http://schemas.microsoft.com/office/mac/office/2008/main" xmlns:mv="urn:schemas-microsoft-com:mac:vml" xmlns:w16cid="http://schemas.microsoft.com/office/word/2016/wordml/cid" xmlns:am3d="http://schemas.microsoft.com/office/drawing/2017/model3d" xmlns:aink="http://schemas.microsoft.com/office/drawing/2016/ink" xmlns:cx8="http://schemas.microsoft.com/office/drawing/2016/5/14/chartex" xmlns:cx7="http://schemas.microsoft.com/office/drawing/2016/5/13/chartex" xmlns:cx6="http://schemas.microsoft.com/office/drawing/2016/5/12/chartex" xmlns:cx5="http://schemas.microsoft.com/office/drawing/2016/5/11/chartex" xmlns:cx4="http://schemas.microsoft.com/office/drawing/2016/5/10/chartex" xmlns:cx3="http://schemas.microsoft.com/office/drawing/2016/5/9/chartex" xmlns:cx2="http://schemas.microsoft.com/office/drawing/2015/10/21/chartex" xmlns:cx1="http://schemas.microsoft.com/office/drawing/2015/9/8/chartex">
           <w:pict>
             <v:line w14:anchorId="2DA6BAAD" id="Straight Connector 1" o:spid="_x0000_s1026" style="position:absolute;flip:y;z-index:251661312;visibility:visible;mso-wrap-style:square;mso-width-percent:0;mso-height-percent:0;mso-wrap-distance-left:9pt;mso-wrap-distance-top:0;mso-wrap-distance-right:9pt;mso-wrap-distance-bottom:0;mso-position-horizontal:absolute;mso-position-horizontal-relative:text;mso-position-vertical:absolute;mso-position-vertical-relative:text;mso-width-percent:0;mso-height-percent:0;mso-width-relative:margin;mso-height-relative:margin" from="-5.6pt,13pt" to="493.7pt,13pt" o:gfxdata="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" strokecolor="#3e5c83"/>
           </w:pict>
@@ -9613,7 +9394,7 @@
 </file>
 
 <file path=word/numbering.xml><?xml version="1.0" encoding="utf-8"?>
-<w:numbering xmlns:wpc="http://schemas.microsoft.com/office/word/2010/wordprocessingCanvas" xmlns:cx="http://schemas.microsoft.com/office/drawing/2014/chartex" xmlns:cx1="http://schemas.microsoft.com/office/drawing/2015/9/8/chartex" xmlns:cx2="http://schemas.microsoft.com/office/drawing/2015/10/21/chartex" xmlns:cx3="http://schemas.microsoft.com/office/drawing/2016/5/9/chartex" xmlns:cx4="http://schemas.microsoft.com/office/drawing/2016/5/10/chartex" xmlns:cx5="http://schemas.microsoft.com/office/drawing/2016/5/11/chartex" xmlns:cx6="http://schemas.microsoft.com/office/drawing/2016/5/12/chartex" xmlns:cx7="http://schemas.microsoft.com/office/drawing/2016/5/13/chartex" xmlns:cx8="http://schemas.microsoft.com/office/drawing/2016/5/14/chartex" xmlns:mc="http://schemas.openxmlformats.org/markup-compatibility/2006" xmlns:aink="http://schemas.microsoft.com/office/drawing/2016/ink" xmlns:am3d="http://schemas.microsoft.com/office/drawing/2017/model3d" xmlns:o="urn:schemas-microsoft-com:office:office" xmlns:r="http://schemas.openxmlformats.org/officeDocument/2006/relationships" xmlns:m="http://schemas.openxmlformats.org/officeDocument/2006/math" xmlns:v="urn:schemas-microsoft-com:vml" xmlns:wp14="http://schemas.microsoft.com/office/word/2010/wordprocessingDrawing" xmlns:wp="http://schemas.openxmlformats.org/drawingml/2006/wordprocessingDrawing" xmlns:w10="urn:schemas-microsoft-com:office:word" xmlns:w="http://schemas.openxmlformats.org/wordprocessingml/2006/main" xmlns:w14="http://schemas.microsoft.com/office/word/2010/wordml" xmlns:w15="http://schemas.microsoft.com/office/word/2012/wordml" xmlns:w16cid="http://schemas.microsoft.com/office/word/2016/wordml/cid" xmlns:w16se="http://schemas.microsoft.com/office/word/2015/wordml/symex" xmlns:wpg="http://schemas.microsoft.com/office/word/2010/wordprocessingGroup" xmlns:wpi="http://schemas.microsoft.com/office/word/2010/wordprocessingInk" xmlns:wne="http://schemas.microsoft.com/office/word/2006/wordml" xmlns:wps="http://schemas.microsoft.com/office/word/2010/wordprocessingShape" mc:Ignorable="w14 w15 w16se w16cid wp14">
+<w:numbering xmlns:wpc="http://schemas.microsoft.com/office/word/2010/wordprocessingCanvas" xmlns:cx="http://schemas.microsoft.com/office/drawing/2014/chartex" xmlns:mc="http://schemas.openxmlformats.org/markup-compatibility/2006" xmlns:o="urn:schemas-microsoft-com:office:office" xmlns:r="http://schemas.openxmlformats.org/officeDocument/2006/relationships" xmlns:m="http://schemas.openxmlformats.org/officeDocument/2006/math" xmlns:v="urn:schemas-microsoft-com:vml" xmlns:wp14="http://schemas.microsoft.com/office/word/2010/wordprocessingDrawing" xmlns:wp="http://schemas.openxmlformats.org/drawingml/2006/wordprocessingDrawing" xmlns:w10="urn:schemas-microsoft-com:office:word" xmlns:w="http://schemas.openxmlformats.org/wordprocessingml/2006/main" xmlns:w14="http://schemas.microsoft.com/office/word/2010/wordml" xmlns:w15="http://schemas.microsoft.com/office/word/2012/wordml" xmlns:w16se="http://schemas.microsoft.com/office/word/2015/wordml/symex" xmlns:wpg="http://schemas.microsoft.com/office/word/2010/wordprocessingGroup" xmlns:wpi="http://schemas.microsoft.com/office/word/2010/wordprocessingInk" xmlns:wne="http://schemas.microsoft.com/office/word/2006/wordml" xmlns:wps="http://schemas.microsoft.com/office/word/2010/wordprocessingShape" mc:Ignorable="w14 w15 w16se wp14">
   <w:abstractNum w:abstractNumId="0" w15:restartNumberingAfterBreak="0">
     <w:nsid w:val="0000000C"/>
     <w:multiLevelType w:val="singleLevel"/>
@@ -12187,7 +11968,7 @@
 </file>
 
 <file path=word/styles.xml><?xml version="1.0" encoding="utf-8"?>
-<w:styles xmlns:mc="http://schemas.openxmlformats.org/markup-compatibility/2006" xmlns:r="http://schemas.openxmlformats.org/officeDocument/2006/relationships" xmlns:w="http://schemas.openxmlformats.org/wordprocessingml/2006/main" xmlns:w14="http://schemas.microsoft.com/office/word/2010/wordml" xmlns:w15="http://schemas.microsoft.com/office/word/2012/wordml" xmlns:w16cid="http://schemas.microsoft.com/office/word/2016/wordml/cid" xmlns:w16se="http://schemas.microsoft.com/office/word/2015/wordml/symex" mc:Ignorable="w14 w15 w16se w16cid">
+<w:styles xmlns:mc="http://schemas.openxmlformats.org/markup-compatibility/2006" xmlns:r="http://schemas.openxmlformats.org/officeDocument/2006/relationships" xmlns:w="http://schemas.openxmlformats.org/wordprocessingml/2006/main" xmlns:w14="http://schemas.microsoft.com/office/word/2010/wordml" xmlns:w15="http://schemas.microsoft.com/office/word/2012/wordml" xmlns:w16se="http://schemas.microsoft.com/office/word/2015/wordml/symex" mc:Ignorable="w14 w15 w16se">
   <w:docDefaults>
     <w:rPrDefault>
       <w:rPr>
@@ -12203,7 +11984,7 @@
       </w:pPr>
     </w:pPrDefault>
   </w:docDefaults>
-  <w:latentStyles w:defLockedState="0" w:defUIPriority="99" w:defSemiHidden="0" w:defUnhideWhenUsed="0" w:defQFormat="0" w:count="376">
+  <w:latentStyles w:defLockedState="0" w:defUIPriority="99" w:defSemiHidden="0" w:defUnhideWhenUsed="0" w:defQFormat="0" w:count="371">
     <w:lsdException w:name="Normal" w:uiPriority="0" w:qFormat="1"/>
     <w:lsdException w:name="heading 1" w:uiPriority="0" w:qFormat="1"/>
     <w:lsdException w:name="heading 2" w:semiHidden="1" w:uiPriority="0" w:unhideWhenUsed="1" w:qFormat="1"/>
@@ -12575,11 +12356,6 @@
     <w:lsdException w:name="List Table 5 Dark Accent 6" w:uiPriority="50"/>
     <w:lsdException w:name="List Table 6 Colorful Accent 6" w:uiPriority="51"/>
     <w:lsdException w:name="List Table 7 Colorful Accent 6" w:uiPriority="52"/>
-    <w:lsdException w:name="Mention" w:semiHidden="1" w:unhideWhenUsed="1"/>
-    <w:lsdException w:name="Smart Hyperlink" w:semiHidden="1" w:unhideWhenUsed="1"/>
-    <w:lsdException w:name="Hashtag" w:semiHidden="1" w:unhideWhenUsed="1"/>
-    <w:lsdException w:name="Unresolved Mention" w:semiHidden="1" w:unhideWhenUsed="1"/>
-    <w:lsdException w:name="Smart Link" w:semiHidden="1" w:unhideWhenUsed="1"/>
   </w:latentStyles>
   <w:style w:type="paragraph" w:default="1" w:styleId="Normal">
     <w:name w:val="Normal"/>
@@ -13498,7 +13274,7 @@
 </file>
 
 <file path=customXml/itemProps1.xml><?xml version="1.0" encoding="utf-8"?>
-<ds:datastoreItem xmlns:ds="http://schemas.openxmlformats.org/officeDocument/2006/customXml" ds:itemID="{6C072999-5194-4A3C-BB03-5A5FD88056C2}">
+<ds:datastoreItem xmlns:ds="http://schemas.openxmlformats.org/officeDocument/2006/customXml" ds:itemID="{2E9299C4-756C-4048-A496-5C58AC8B0DEB}">
   <ds:schemaRefs>
     <ds:schemaRef ds:uri="http://schemas.openxmlformats.org/officeDocument/2006/bibliography"/>
   </ds:schemaRefs>
